--- a/docs/QR&BarCode Scanner_Mgnt.docx
+++ b/docs/QR&BarCode Scanner_Mgnt.docx
@@ -351,204 +351,54 @@
       </w:r>
     </w:p>
     <w:p>
-      <w:proofErr w:type="spellStart"/>
       <w:r>
         <w:rPr>
           <w:lang w:val="vi-VN"/>
         </w:rPr>
         <w:t>Dự</w:t>
       </w:r>
-      <w:proofErr w:type="spellEnd"/>
       <w:r>
         <w:rPr>
           <w:lang w:val="vi-VN"/>
         </w:rPr>
-        <w:t xml:space="preserve"> </w:t>
-      </w:r>
-      <w:proofErr w:type="spellStart"/>
+        <w:t xml:space="preserve"> án </w:t>
+      </w:r>
+      <w:r>
+        <w:t>Mobile App</w:t>
+      </w:r>
       <w:r>
         <w:rPr>
           <w:lang w:val="vi-VN"/>
         </w:rPr>
-        <w:t>án</w:t>
-      </w:r>
-      <w:proofErr w:type="spellEnd"/>
+        <w:t xml:space="preserve"> phát triển mộ</w:t>
+      </w:r>
       <w:r>
         <w:rPr>
           <w:lang w:val="vi-VN"/>
         </w:rPr>
-        <w:t xml:space="preserve"> </w:t>
-      </w:r>
-      <w:r>
-        <w:t>Mobile App</w:t>
-      </w:r>
+        <w:t>t ứng dụng giải</w:t>
+      </w:r>
+      <w:r>
+        <w:t xml:space="preserve"> </w:t>
+      </w:r>
+      <w:proofErr w:type="spellStart"/>
+      <w:r>
+        <w:t>và</w:t>
+      </w:r>
+      <w:proofErr w:type="spellEnd"/>
+      <w:r>
+        <w:t xml:space="preserve"> </w:t>
+      </w:r>
+      <w:proofErr w:type="spellStart"/>
+      <w:r>
+        <w:t>tạo</w:t>
+      </w:r>
+      <w:proofErr w:type="spellEnd"/>
       <w:r>
         <w:rPr>
           <w:lang w:val="vi-VN"/>
         </w:rPr>
-        <w:t xml:space="preserve"> </w:t>
-      </w:r>
-      <w:proofErr w:type="spellStart"/>
-      <w:r>
-        <w:rPr>
-          <w:lang w:val="vi-VN"/>
-        </w:rPr>
-        <w:t>phát</w:t>
-      </w:r>
-      <w:proofErr w:type="spellEnd"/>
-      <w:r>
-        <w:rPr>
-          <w:lang w:val="vi-VN"/>
-        </w:rPr>
-        <w:t xml:space="preserve"> </w:t>
-      </w:r>
-      <w:proofErr w:type="spellStart"/>
-      <w:r>
-        <w:rPr>
-          <w:lang w:val="vi-VN"/>
-        </w:rPr>
-        <w:t>triển</w:t>
-      </w:r>
-      <w:proofErr w:type="spellEnd"/>
-      <w:r>
-        <w:rPr>
-          <w:lang w:val="vi-VN"/>
-        </w:rPr>
-        <w:t xml:space="preserve"> </w:t>
-      </w:r>
-      <w:proofErr w:type="spellStart"/>
-      <w:r>
-        <w:rPr>
-          <w:lang w:val="vi-VN"/>
-        </w:rPr>
-        <w:t>mộ</w:t>
-      </w:r>
-      <w:r>
-        <w:rPr>
-          <w:lang w:val="vi-VN"/>
-        </w:rPr>
-        <w:t>t</w:t>
-      </w:r>
-      <w:proofErr w:type="spellEnd"/>
-      <w:r>
-        <w:rPr>
-          <w:lang w:val="vi-VN"/>
-        </w:rPr>
-        <w:t xml:space="preserve"> </w:t>
-      </w:r>
-      <w:proofErr w:type="spellStart"/>
-      <w:r>
-        <w:rPr>
-          <w:lang w:val="vi-VN"/>
-        </w:rPr>
-        <w:t>ứng</w:t>
-      </w:r>
-      <w:proofErr w:type="spellEnd"/>
-      <w:r>
-        <w:rPr>
-          <w:lang w:val="vi-VN"/>
-        </w:rPr>
-        <w:t xml:space="preserve"> </w:t>
-      </w:r>
-      <w:proofErr w:type="spellStart"/>
-      <w:r>
-        <w:rPr>
-          <w:lang w:val="vi-VN"/>
-        </w:rPr>
-        <w:t>dụng</w:t>
-      </w:r>
-      <w:proofErr w:type="spellEnd"/>
-      <w:r>
-        <w:rPr>
-          <w:lang w:val="vi-VN"/>
-        </w:rPr>
-        <w:t xml:space="preserve"> </w:t>
-      </w:r>
-      <w:proofErr w:type="spellStart"/>
-      <w:r>
-        <w:rPr>
-          <w:lang w:val="vi-VN"/>
-        </w:rPr>
-        <w:t>giải</w:t>
-      </w:r>
-      <w:proofErr w:type="spellEnd"/>
-      <w:r>
-        <w:t xml:space="preserve"> </w:t>
-      </w:r>
-      <w:proofErr w:type="spellStart"/>
-      <w:r>
-        <w:t>và</w:t>
-      </w:r>
-      <w:proofErr w:type="spellEnd"/>
-      <w:r>
-        <w:t xml:space="preserve"> </w:t>
-      </w:r>
-      <w:proofErr w:type="spellStart"/>
-      <w:r>
-        <w:t>tạo</w:t>
-      </w:r>
-      <w:proofErr w:type="spellEnd"/>
-      <w:r>
-        <w:rPr>
-          <w:lang w:val="vi-VN"/>
-        </w:rPr>
-        <w:t xml:space="preserve"> 2 </w:t>
-      </w:r>
-      <w:proofErr w:type="spellStart"/>
-      <w:r>
-        <w:rPr>
-          <w:lang w:val="vi-VN"/>
-        </w:rPr>
-        <w:t>loại</w:t>
-      </w:r>
-      <w:proofErr w:type="spellEnd"/>
-      <w:r>
-        <w:rPr>
-          <w:lang w:val="vi-VN"/>
-        </w:rPr>
-        <w:t xml:space="preserve"> </w:t>
-      </w:r>
-      <w:proofErr w:type="spellStart"/>
-      <w:r>
-        <w:rPr>
-          <w:lang w:val="vi-VN"/>
-        </w:rPr>
-        <w:t>mã</w:t>
-      </w:r>
-      <w:proofErr w:type="spellEnd"/>
-      <w:r>
-        <w:rPr>
-          <w:lang w:val="vi-VN"/>
-        </w:rPr>
-        <w:t xml:space="preserve"> </w:t>
-      </w:r>
-      <w:proofErr w:type="spellStart"/>
-      <w:r>
-        <w:rPr>
-          <w:lang w:val="vi-VN"/>
-        </w:rPr>
-        <w:t>vạch</w:t>
-      </w:r>
-      <w:proofErr w:type="spellEnd"/>
-      <w:r>
-        <w:rPr>
-          <w:lang w:val="vi-VN"/>
-        </w:rPr>
-        <w:t xml:space="preserve"> </w:t>
-      </w:r>
-      <w:proofErr w:type="spellStart"/>
-      <w:r>
-        <w:rPr>
-          <w:lang w:val="vi-VN"/>
-        </w:rPr>
-        <w:t>là</w:t>
-      </w:r>
-      <w:proofErr w:type="spellEnd"/>
-      <w:r>
-        <w:rPr>
-          <w:lang w:val="vi-VN"/>
-        </w:rPr>
-        <w:t xml:space="preserve"> </w:t>
+        <w:t xml:space="preserve"> 2 loại mã vạch là </w:t>
       </w:r>
       <w:proofErr w:type="spellStart"/>
       <w:r>
@@ -651,7 +501,7 @@
     </w:p>
     <w:p>
       <w:pPr>
-        <w:pStyle w:val="Mucluc2"/>
+        <w:pStyle w:val="TOC2"/>
         <w:tabs>
           <w:tab w:val="clear" w:pos="1540"/>
           <w:tab w:val="left" w:pos="-110"/>
@@ -666,7 +516,7 @@
     </w:p>
     <w:p>
       <w:pPr>
-        <w:pStyle w:val="Mucluc3"/>
+        <w:pStyle w:val="TOC3"/>
       </w:pPr>
       <w:r>
         <w:tab/>
@@ -674,7 +524,7 @@
     </w:p>
     <w:p>
       <w:pPr>
-        <w:pStyle w:val="Mucluc1"/>
+        <w:pStyle w:val="TOC1"/>
         <w:rPr>
           <w:rFonts w:asciiTheme="minorHAnsi" w:eastAsiaTheme="minorEastAsia" w:hAnsiTheme="minorHAnsi" w:cstheme="minorBidi"/>
           <w:b w:val="0"/>
@@ -707,7 +557,7 @@
       <w:hyperlink w:anchor="_Toc25660378" w:history="1">
         <w:r>
           <w:rPr>
-            <w:rStyle w:val="Siuktni"/>
+            <w:rStyle w:val="Hyperlink"/>
             <w:noProof/>
           </w:rPr>
           <w:t>1.</w:t>
@@ -727,7 +577,7 @@
         </w:r>
         <w:r>
           <w:rPr>
-            <w:rStyle w:val="Siuktni"/>
+            <w:rStyle w:val="Hyperlink"/>
             <w:noProof/>
           </w:rPr>
           <w:t>Giới thiệu dự án</w:t>
@@ -784,7 +634,7 @@
     </w:p>
     <w:p>
       <w:pPr>
-        <w:pStyle w:val="Mucluc2"/>
+        <w:pStyle w:val="TOC2"/>
         <w:rPr>
           <w:rFonts w:asciiTheme="minorHAnsi" w:eastAsiaTheme="minorEastAsia" w:hAnsiTheme="minorHAnsi" w:cstheme="minorBidi"/>
           <w:noProof/>
@@ -796,7 +646,7 @@
       <w:hyperlink w:anchor="_Toc25660379" w:history="1">
         <w:r>
           <w:rPr>
-            <w:rStyle w:val="Siuktni"/>
+            <w:rStyle w:val="Hyperlink"/>
             <w:rFonts w:cs="Tahoma"/>
             <w:noProof/>
           </w:rPr>
@@ -814,7 +664,7 @@
         </w:r>
         <w:r>
           <w:rPr>
-            <w:rStyle w:val="Siuktni"/>
+            <w:rStyle w:val="Hyperlink"/>
             <w:noProof/>
           </w:rPr>
           <w:t>Mô tả dự án</w:t>
@@ -871,7 +721,7 @@
     </w:p>
     <w:p>
       <w:pPr>
-        <w:pStyle w:val="Mucluc2"/>
+        <w:pStyle w:val="TOC2"/>
         <w:rPr>
           <w:rFonts w:asciiTheme="minorHAnsi" w:eastAsiaTheme="minorEastAsia" w:hAnsiTheme="minorHAnsi" w:cstheme="minorBidi"/>
           <w:noProof/>
@@ -883,7 +733,7 @@
       <w:hyperlink w:anchor="_Toc25660380" w:history="1">
         <w:r>
           <w:rPr>
-            <w:rStyle w:val="Siuktni"/>
+            <w:rStyle w:val="Hyperlink"/>
             <w:rFonts w:cs="Tahoma"/>
             <w:noProof/>
           </w:rPr>
@@ -901,7 +751,7 @@
         </w:r>
         <w:r>
           <w:rPr>
-            <w:rStyle w:val="Siuktni"/>
+            <w:rStyle w:val="Hyperlink"/>
             <w:noProof/>
           </w:rPr>
           <w:t>Công cụ quản lý</w:t>
@@ -958,7 +808,7 @@
     </w:p>
     <w:p>
       <w:pPr>
-        <w:pStyle w:val="Mucluc1"/>
+        <w:pStyle w:val="TOC1"/>
         <w:rPr>
           <w:rFonts w:asciiTheme="minorHAnsi" w:eastAsiaTheme="minorEastAsia" w:hAnsiTheme="minorHAnsi" w:cstheme="minorBidi"/>
           <w:b w:val="0"/>
@@ -973,7 +823,7 @@
       <w:hyperlink w:anchor="_Toc25660381" w:history="1">
         <w:r>
           <w:rPr>
-            <w:rStyle w:val="Siuktni"/>
+            <w:rStyle w:val="Hyperlink"/>
             <w:noProof/>
           </w:rPr>
           <w:t>2.</w:t>
@@ -993,7 +843,7 @@
         </w:r>
         <w:r>
           <w:rPr>
-            <w:rStyle w:val="Siuktni"/>
+            <w:rStyle w:val="Hyperlink"/>
             <w:noProof/>
           </w:rPr>
           <w:t>Các nhân sự tham gia dự án</w:t>
@@ -1050,7 +900,7 @@
     </w:p>
     <w:p>
       <w:pPr>
-        <w:pStyle w:val="Mucluc2"/>
+        <w:pStyle w:val="TOC2"/>
         <w:rPr>
           <w:rFonts w:asciiTheme="minorHAnsi" w:eastAsiaTheme="minorEastAsia" w:hAnsiTheme="minorHAnsi" w:cstheme="minorBidi"/>
           <w:noProof/>
@@ -1062,7 +912,7 @@
       <w:hyperlink w:anchor="_Toc25660382" w:history="1">
         <w:r>
           <w:rPr>
-            <w:rStyle w:val="Siuktni"/>
+            <w:rStyle w:val="Hyperlink"/>
             <w:rFonts w:cs="Tahoma"/>
             <w:noProof/>
           </w:rPr>
@@ -1080,7 +930,7 @@
         </w:r>
         <w:r>
           <w:rPr>
-            <w:rStyle w:val="Siuktni"/>
+            <w:rStyle w:val="Hyperlink"/>
             <w:noProof/>
           </w:rPr>
           <w:t>Thông tin liên hệ phía khách hàng</w:t>
@@ -1137,7 +987,7 @@
     </w:p>
     <w:p>
       <w:pPr>
-        <w:pStyle w:val="Mucluc2"/>
+        <w:pStyle w:val="TOC2"/>
         <w:rPr>
           <w:rFonts w:asciiTheme="minorHAnsi" w:eastAsiaTheme="minorEastAsia" w:hAnsiTheme="minorHAnsi" w:cstheme="minorBidi"/>
           <w:noProof/>
@@ -1149,7 +999,7 @@
       <w:hyperlink w:anchor="_Toc25660383" w:history="1">
         <w:r>
           <w:rPr>
-            <w:rStyle w:val="Siuktni"/>
+            <w:rStyle w:val="Hyperlink"/>
             <w:rFonts w:cs="Tahoma"/>
             <w:noProof/>
           </w:rPr>
@@ -1167,7 +1017,7 @@
         </w:r>
         <w:r>
           <w:rPr>
-            <w:rStyle w:val="Siuktni"/>
+            <w:rStyle w:val="Hyperlink"/>
             <w:noProof/>
           </w:rPr>
           <w:t>Thông tin liên hệ phía công ty</w:t>
@@ -1224,7 +1074,7 @@
     </w:p>
     <w:p>
       <w:pPr>
-        <w:pStyle w:val="Mucluc2"/>
+        <w:pStyle w:val="TOC2"/>
         <w:rPr>
           <w:rFonts w:asciiTheme="minorHAnsi" w:eastAsiaTheme="minorEastAsia" w:hAnsiTheme="minorHAnsi" w:cstheme="minorBidi"/>
           <w:noProof/>
@@ -1236,7 +1086,7 @@
       <w:hyperlink w:anchor="_Toc25660384" w:history="1">
         <w:r>
           <w:rPr>
-            <w:rStyle w:val="Siuktni"/>
+            <w:rStyle w:val="Hyperlink"/>
             <w:rFonts w:cs="Tahoma"/>
             <w:noProof/>
           </w:rPr>
@@ -1254,7 +1104,7 @@
         </w:r>
         <w:r>
           <w:rPr>
-            <w:rStyle w:val="Siuktni"/>
+            <w:rStyle w:val="Hyperlink"/>
             <w:noProof/>
           </w:rPr>
           <w:t>Phân chia vai trò của thành viên dự án và khách hàng</w:t>
@@ -1311,7 +1161,7 @@
     </w:p>
     <w:p>
       <w:pPr>
-        <w:pStyle w:val="Mucluc1"/>
+        <w:pStyle w:val="TOC1"/>
         <w:rPr>
           <w:rFonts w:asciiTheme="minorHAnsi" w:eastAsiaTheme="minorEastAsia" w:hAnsiTheme="minorHAnsi" w:cstheme="minorBidi"/>
           <w:b w:val="0"/>
@@ -1326,7 +1176,7 @@
       <w:hyperlink w:anchor="_Toc25660385" w:history="1">
         <w:r>
           <w:rPr>
-            <w:rStyle w:val="Siuktni"/>
+            <w:rStyle w:val="Hyperlink"/>
             <w:noProof/>
           </w:rPr>
           <w:t>3.</w:t>
@@ -1346,7 +1196,7 @@
         </w:r>
         <w:r>
           <w:rPr>
-            <w:rStyle w:val="Siuktni"/>
+            <w:rStyle w:val="Hyperlink"/>
             <w:noProof/>
           </w:rPr>
           <w:t>Khảo sát dự án</w:t>
@@ -1403,7 +1253,7 @@
     </w:p>
     <w:p>
       <w:pPr>
-        <w:pStyle w:val="Mucluc2"/>
+        <w:pStyle w:val="TOC2"/>
         <w:rPr>
           <w:rFonts w:asciiTheme="minorHAnsi" w:eastAsiaTheme="minorEastAsia" w:hAnsiTheme="minorHAnsi" w:cstheme="minorBidi"/>
           <w:noProof/>
@@ -1415,7 +1265,7 @@
       <w:hyperlink w:anchor="_Toc25660386" w:history="1">
         <w:r>
           <w:rPr>
-            <w:rStyle w:val="Siuktni"/>
+            <w:rStyle w:val="Hyperlink"/>
             <w:rFonts w:cs="Tahoma"/>
             <w:noProof/>
           </w:rPr>
@@ -1433,7 +1283,7 @@
         </w:r>
         <w:r>
           <w:rPr>
-            <w:rStyle w:val="Siuktni"/>
+            <w:rStyle w:val="Hyperlink"/>
             <w:noProof/>
           </w:rPr>
           <w:t>Yêu cầu khách hàng</w:t>
@@ -1490,7 +1340,7 @@
     </w:p>
     <w:p>
       <w:pPr>
-        <w:pStyle w:val="Mucluc2"/>
+        <w:pStyle w:val="TOC2"/>
         <w:rPr>
           <w:rFonts w:asciiTheme="minorHAnsi" w:eastAsiaTheme="minorEastAsia" w:hAnsiTheme="minorHAnsi" w:cstheme="minorBidi"/>
           <w:noProof/>
@@ -1502,7 +1352,7 @@
       <w:hyperlink w:anchor="_Toc25660387" w:history="1">
         <w:r>
           <w:rPr>
-            <w:rStyle w:val="Siuktni"/>
+            <w:rStyle w:val="Hyperlink"/>
             <w:rFonts w:cs="Tahoma"/>
             <w:noProof/>
           </w:rPr>
@@ -1520,7 +1370,7 @@
         </w:r>
         <w:r>
           <w:rPr>
-            <w:rStyle w:val="Siuktni"/>
+            <w:rStyle w:val="Hyperlink"/>
             <w:noProof/>
           </w:rPr>
           <w:t>Mô hình hoạt động hiện thời – nghiệp vụ</w:t>
@@ -1577,7 +1427,7 @@
     </w:p>
     <w:p>
       <w:pPr>
-        <w:pStyle w:val="Mucluc2"/>
+        <w:pStyle w:val="TOC2"/>
         <w:rPr>
           <w:rFonts w:asciiTheme="minorHAnsi" w:eastAsiaTheme="minorEastAsia" w:hAnsiTheme="minorHAnsi" w:cstheme="minorBidi"/>
           <w:noProof/>
@@ -1589,7 +1439,7 @@
       <w:hyperlink w:anchor="_Toc25660388" w:history="1">
         <w:r>
           <w:rPr>
-            <w:rStyle w:val="Siuktni"/>
+            <w:rStyle w:val="Hyperlink"/>
             <w:rFonts w:cs="Tahoma"/>
             <w:noProof/>
           </w:rPr>
@@ -1607,7 +1457,7 @@
         </w:r>
         <w:r>
           <w:rPr>
-            <w:rStyle w:val="Siuktni"/>
+            <w:rStyle w:val="Hyperlink"/>
             <w:noProof/>
           </w:rPr>
           <w:t>Mô hình hoạt động dự kiến sau khi áp dụng sản phẩm mới</w:t>
@@ -1664,7 +1514,7 @@
     </w:p>
     <w:p>
       <w:pPr>
-        <w:pStyle w:val="Mucluc2"/>
+        <w:pStyle w:val="TOC2"/>
         <w:rPr>
           <w:rFonts w:asciiTheme="minorHAnsi" w:eastAsiaTheme="minorEastAsia" w:hAnsiTheme="minorHAnsi" w:cstheme="minorBidi"/>
           <w:noProof/>
@@ -1676,7 +1526,7 @@
       <w:hyperlink w:anchor="_Toc25660389" w:history="1">
         <w:r>
           <w:rPr>
-            <w:rStyle w:val="Siuktni"/>
+            <w:rStyle w:val="Hyperlink"/>
             <w:rFonts w:cs="Tahoma"/>
             <w:noProof/>
           </w:rPr>
@@ -1694,7 +1544,7 @@
         </w:r>
         <w:r>
           <w:rPr>
-            <w:rStyle w:val="Siuktni"/>
+            <w:rStyle w:val="Hyperlink"/>
             <w:noProof/>
           </w:rPr>
           <w:t>Phạm vi dự án</w:t>
@@ -1751,7 +1601,7 @@
     </w:p>
     <w:p>
       <w:pPr>
-        <w:pStyle w:val="Mucluc1"/>
+        <w:pStyle w:val="TOC1"/>
         <w:rPr>
           <w:rFonts w:asciiTheme="minorHAnsi" w:eastAsiaTheme="minorEastAsia" w:hAnsiTheme="minorHAnsi" w:cstheme="minorBidi"/>
           <w:b w:val="0"/>
@@ -1766,7 +1616,7 @@
       <w:hyperlink w:anchor="_Toc25660390" w:history="1">
         <w:r>
           <w:rPr>
-            <w:rStyle w:val="Siuktni"/>
+            <w:rStyle w:val="Hyperlink"/>
             <w:noProof/>
           </w:rPr>
           <w:t>4.</w:t>
@@ -1786,7 +1636,7 @@
         </w:r>
         <w:r>
           <w:rPr>
-            <w:rStyle w:val="Siuktni"/>
+            <w:rStyle w:val="Hyperlink"/>
             <w:noProof/>
           </w:rPr>
           <w:t>Giao tiếp/Trao đổi thông tin</w:t>
@@ -1843,7 +1693,7 @@
     </w:p>
     <w:p>
       <w:pPr>
-        <w:pStyle w:val="Mucluc1"/>
+        <w:pStyle w:val="TOC1"/>
         <w:rPr>
           <w:rFonts w:asciiTheme="minorHAnsi" w:eastAsiaTheme="minorEastAsia" w:hAnsiTheme="minorHAnsi" w:cstheme="minorBidi"/>
           <w:b w:val="0"/>
@@ -1858,7 +1708,7 @@
       <w:hyperlink w:anchor="_Toc25660391" w:history="1">
         <w:r>
           <w:rPr>
-            <w:rStyle w:val="Siuktni"/>
+            <w:rStyle w:val="Hyperlink"/>
             <w:noProof/>
           </w:rPr>
           <w:t>5.</w:t>
@@ -1878,7 +1728,7 @@
         </w:r>
         <w:r>
           <w:rPr>
-            <w:rStyle w:val="Siuktni"/>
+            <w:rStyle w:val="Hyperlink"/>
             <w:noProof/>
           </w:rPr>
           <w:t>Ước lượng chung</w:t>
@@ -1935,7 +1785,7 @@
     </w:p>
     <w:p>
       <w:pPr>
-        <w:pStyle w:val="Mucluc2"/>
+        <w:pStyle w:val="TOC2"/>
         <w:rPr>
           <w:rFonts w:asciiTheme="minorHAnsi" w:eastAsiaTheme="minorEastAsia" w:hAnsiTheme="minorHAnsi" w:cstheme="minorBidi"/>
           <w:noProof/>
@@ -1947,7 +1797,7 @@
       <w:hyperlink w:anchor="_Toc25660392" w:history="1">
         <w:r>
           <w:rPr>
-            <w:rStyle w:val="Siuktni"/>
+            <w:rStyle w:val="Hyperlink"/>
             <w:rFonts w:cs="Tahoma"/>
             <w:noProof/>
           </w:rPr>
@@ -1965,7 +1815,7 @@
         </w:r>
         <w:r>
           <w:rPr>
-            <w:rStyle w:val="Siuktni"/>
+            <w:rStyle w:val="Hyperlink"/>
             <w:noProof/>
           </w:rPr>
           <w:t>Ước lượng tính năng</w:t>
@@ -2022,7 +1872,7 @@
     </w:p>
     <w:p>
       <w:pPr>
-        <w:pStyle w:val="Mucluc2"/>
+        <w:pStyle w:val="TOC2"/>
         <w:rPr>
           <w:rFonts w:asciiTheme="minorHAnsi" w:eastAsiaTheme="minorEastAsia" w:hAnsiTheme="minorHAnsi" w:cstheme="minorBidi"/>
           <w:noProof/>
@@ -2034,7 +1884,7 @@
       <w:hyperlink w:anchor="_Toc25660393" w:history="1">
         <w:r>
           <w:rPr>
-            <w:rStyle w:val="Siuktni"/>
+            <w:rStyle w:val="Hyperlink"/>
             <w:rFonts w:cs="Tahoma"/>
             <w:noProof/>
           </w:rPr>
@@ -2052,7 +1902,7 @@
         </w:r>
         <w:r>
           <w:rPr>
-            <w:rStyle w:val="Siuktni"/>
+            <w:rStyle w:val="Hyperlink"/>
             <w:noProof/>
           </w:rPr>
           <w:t>Work Breakdown Structure</w:t>
@@ -2109,7 +1959,7 @@
     </w:p>
     <w:p>
       <w:pPr>
-        <w:pStyle w:val="Mucluc2"/>
+        <w:pStyle w:val="TOC2"/>
         <w:rPr>
           <w:rFonts w:asciiTheme="minorHAnsi" w:eastAsiaTheme="minorEastAsia" w:hAnsiTheme="minorHAnsi" w:cstheme="minorBidi"/>
           <w:noProof/>
@@ -2121,7 +1971,7 @@
       <w:hyperlink w:anchor="_Toc25660394" w:history="1">
         <w:r>
           <w:rPr>
-            <w:rStyle w:val="Siuktni"/>
+            <w:rStyle w:val="Hyperlink"/>
             <w:rFonts w:cs="Tahoma"/>
             <w:noProof/>
           </w:rPr>
@@ -2139,7 +1989,7 @@
         </w:r>
         <w:r>
           <w:rPr>
-            <w:rStyle w:val="Siuktni"/>
+            <w:rStyle w:val="Hyperlink"/>
             <w:noProof/>
           </w:rPr>
           <w:t>Ước lượng thời gian</w:t>
@@ -2196,7 +2046,7 @@
     </w:p>
     <w:p>
       <w:pPr>
-        <w:pStyle w:val="Mucluc2"/>
+        <w:pStyle w:val="TOC2"/>
         <w:rPr>
           <w:rFonts w:asciiTheme="minorHAnsi" w:eastAsiaTheme="minorEastAsia" w:hAnsiTheme="minorHAnsi" w:cstheme="minorBidi"/>
           <w:noProof/>
@@ -2208,7 +2058,7 @@
       <w:hyperlink w:anchor="_Toc25660395" w:history="1">
         <w:r>
           <w:rPr>
-            <w:rStyle w:val="Siuktni"/>
+            <w:rStyle w:val="Hyperlink"/>
             <w:rFonts w:cs="Tahoma"/>
             <w:noProof/>
           </w:rPr>
@@ -2226,7 +2076,7 @@
         </w:r>
         <w:r>
           <w:rPr>
-            <w:rStyle w:val="Siuktni"/>
+            <w:rStyle w:val="Hyperlink"/>
             <w:noProof/>
           </w:rPr>
           <w:t>Ước lượng rủi ro</w:t>
@@ -2283,7 +2133,7 @@
     </w:p>
     <w:p>
       <w:pPr>
-        <w:pStyle w:val="Mucluc1"/>
+        <w:pStyle w:val="TOC1"/>
         <w:rPr>
           <w:rFonts w:asciiTheme="minorHAnsi" w:eastAsiaTheme="minorEastAsia" w:hAnsiTheme="minorHAnsi" w:cstheme="minorBidi"/>
           <w:b w:val="0"/>
@@ -2298,7 +2148,7 @@
       <w:hyperlink w:anchor="_Toc25660396" w:history="1">
         <w:r>
           <w:rPr>
-            <w:rStyle w:val="Siuktni"/>
+            <w:rStyle w:val="Hyperlink"/>
             <w:noProof/>
           </w:rPr>
           <w:t>6.</w:t>
@@ -2318,7 +2168,7 @@
         </w:r>
         <w:r>
           <w:rPr>
-            <w:rStyle w:val="Siuktni"/>
+            <w:rStyle w:val="Hyperlink"/>
             <w:noProof/>
           </w:rPr>
           <w:t>Ước lượng giá thành</w:t>
@@ -2375,7 +2225,7 @@
     </w:p>
     <w:p>
       <w:pPr>
-        <w:pStyle w:val="Mucluc1"/>
+        <w:pStyle w:val="TOC1"/>
         <w:rPr>
           <w:rFonts w:asciiTheme="minorHAnsi" w:eastAsiaTheme="minorEastAsia" w:hAnsiTheme="minorHAnsi" w:cstheme="minorBidi"/>
           <w:b w:val="0"/>
@@ -2390,7 +2240,7 @@
       <w:hyperlink w:anchor="_Toc25660397" w:history="1">
         <w:r>
           <w:rPr>
-            <w:rStyle w:val="Siuktni"/>
+            <w:rStyle w:val="Hyperlink"/>
             <w:noProof/>
           </w:rPr>
           <w:t>7.</w:t>
@@ -2410,7 +2260,7 @@
         </w:r>
         <w:r>
           <w:rPr>
-            <w:rStyle w:val="Siuktni"/>
+            <w:rStyle w:val="Hyperlink"/>
             <w:noProof/>
           </w:rPr>
           <w:t>Ước lượng chất lượng</w:t>
@@ -2467,7 +2317,7 @@
     </w:p>
     <w:p>
       <w:pPr>
-        <w:pStyle w:val="Mucluc1"/>
+        <w:pStyle w:val="TOC1"/>
         <w:rPr>
           <w:rFonts w:asciiTheme="minorHAnsi" w:eastAsiaTheme="minorEastAsia" w:hAnsiTheme="minorHAnsi" w:cstheme="minorBidi"/>
           <w:b w:val="0"/>
@@ -2482,7 +2332,7 @@
       <w:hyperlink w:anchor="_Toc25660398" w:history="1">
         <w:r>
           <w:rPr>
-            <w:rStyle w:val="Siuktni"/>
+            <w:rStyle w:val="Hyperlink"/>
             <w:noProof/>
           </w:rPr>
           <w:t>8.</w:t>
@@ -2502,7 +2352,7 @@
         </w:r>
         <w:r>
           <w:rPr>
-            <w:rStyle w:val="Siuktni"/>
+            <w:rStyle w:val="Hyperlink"/>
             <w:noProof/>
           </w:rPr>
           <w:t>Phân tích thiết kế</w:t>
@@ -2559,7 +2409,7 @@
     </w:p>
     <w:p>
       <w:pPr>
-        <w:pStyle w:val="Mucluc2"/>
+        <w:pStyle w:val="TOC2"/>
         <w:rPr>
           <w:rFonts w:asciiTheme="minorHAnsi" w:eastAsiaTheme="minorEastAsia" w:hAnsiTheme="minorHAnsi" w:cstheme="minorBidi"/>
           <w:noProof/>
@@ -2571,7 +2421,7 @@
       <w:hyperlink w:anchor="_Toc25660399" w:history="1">
         <w:r>
           <w:rPr>
-            <w:rStyle w:val="Siuktni"/>
+            <w:rStyle w:val="Hyperlink"/>
             <w:rFonts w:cs="Tahoma"/>
             <w:noProof/>
             <w:lang w:eastAsia="en-US"/>
@@ -2590,7 +2440,7 @@
         </w:r>
         <w:r>
           <w:rPr>
-            <w:rStyle w:val="Siuktni"/>
+            <w:rStyle w:val="Hyperlink"/>
             <w:noProof/>
             <w:lang w:eastAsia="en-US"/>
           </w:rPr>
@@ -2648,7 +2498,7 @@
     </w:p>
     <w:p>
       <w:pPr>
-        <w:pStyle w:val="Mucluc2"/>
+        <w:pStyle w:val="TOC2"/>
         <w:rPr>
           <w:rFonts w:asciiTheme="minorHAnsi" w:eastAsiaTheme="minorEastAsia" w:hAnsiTheme="minorHAnsi" w:cstheme="minorBidi"/>
           <w:noProof/>
@@ -2660,7 +2510,7 @@
       <w:hyperlink w:anchor="_Toc25660400" w:history="1">
         <w:r>
           <w:rPr>
-            <w:rStyle w:val="Siuktni"/>
+            <w:rStyle w:val="Hyperlink"/>
             <w:rFonts w:cs="Tahoma"/>
             <w:noProof/>
             <w:lang w:eastAsia="en-US"/>
@@ -2679,7 +2529,7 @@
         </w:r>
         <w:r>
           <w:rPr>
-            <w:rStyle w:val="Siuktni"/>
+            <w:rStyle w:val="Hyperlink"/>
             <w:noProof/>
             <w:lang w:eastAsia="en-US"/>
           </w:rPr>
@@ -2737,7 +2587,7 @@
     </w:p>
     <w:p>
       <w:pPr>
-        <w:pStyle w:val="Mucluc2"/>
+        <w:pStyle w:val="TOC2"/>
         <w:rPr>
           <w:rFonts w:asciiTheme="minorHAnsi" w:eastAsiaTheme="minorEastAsia" w:hAnsiTheme="minorHAnsi" w:cstheme="minorBidi"/>
           <w:noProof/>
@@ -2749,7 +2599,7 @@
       <w:hyperlink w:anchor="_Toc25660401" w:history="1">
         <w:r>
           <w:rPr>
-            <w:rStyle w:val="Siuktni"/>
+            <w:rStyle w:val="Hyperlink"/>
             <w:rFonts w:cs="Tahoma"/>
             <w:noProof/>
             <w:lang w:eastAsia="en-US"/>
@@ -2768,7 +2618,7 @@
         </w:r>
         <w:r>
           <w:rPr>
-            <w:rStyle w:val="Siuktni"/>
+            <w:rStyle w:val="Hyperlink"/>
             <w:noProof/>
             <w:lang w:eastAsia="en-US"/>
           </w:rPr>
@@ -2826,7 +2676,7 @@
     </w:p>
     <w:p>
       <w:pPr>
-        <w:pStyle w:val="Mucluc2"/>
+        <w:pStyle w:val="TOC2"/>
         <w:rPr>
           <w:rFonts w:asciiTheme="minorHAnsi" w:eastAsiaTheme="minorEastAsia" w:hAnsiTheme="minorHAnsi" w:cstheme="minorBidi"/>
           <w:noProof/>
@@ -2838,7 +2688,7 @@
       <w:hyperlink w:anchor="_Toc25660402" w:history="1">
         <w:r>
           <w:rPr>
-            <w:rStyle w:val="Siuktni"/>
+            <w:rStyle w:val="Hyperlink"/>
             <w:rFonts w:cs="Tahoma"/>
             <w:noProof/>
             <w:lang w:eastAsia="en-US"/>
@@ -2857,7 +2707,7 @@
         </w:r>
         <w:r>
           <w:rPr>
-            <w:rStyle w:val="Siuktni"/>
+            <w:rStyle w:val="Hyperlink"/>
             <w:noProof/>
             <w:lang w:eastAsia="en-US"/>
           </w:rPr>
@@ -2915,7 +2765,7 @@
     </w:p>
     <w:p>
       <w:pPr>
-        <w:pStyle w:val="Mucluc1"/>
+        <w:pStyle w:val="TOC1"/>
         <w:rPr>
           <w:rFonts w:asciiTheme="minorHAnsi" w:eastAsiaTheme="minorEastAsia" w:hAnsiTheme="minorHAnsi" w:cstheme="minorBidi"/>
           <w:b w:val="0"/>
@@ -2930,7 +2780,7 @@
       <w:hyperlink w:anchor="_Toc25660403" w:history="1">
         <w:r>
           <w:rPr>
-            <w:rStyle w:val="Siuktni"/>
+            <w:rStyle w:val="Hyperlink"/>
             <w:noProof/>
           </w:rPr>
           <w:t>9.</w:t>
@@ -2950,7 +2800,7 @@
         </w:r>
         <w:r>
           <w:rPr>
-            <w:rStyle w:val="Siuktni"/>
+            <w:rStyle w:val="Hyperlink"/>
             <w:noProof/>
           </w:rPr>
           <w:t>Giám sát dự án</w:t>
@@ -3007,7 +2857,7 @@
     </w:p>
     <w:p>
       <w:pPr>
-        <w:pStyle w:val="Mucluc2"/>
+        <w:pStyle w:val="TOC2"/>
         <w:rPr>
           <w:rFonts w:asciiTheme="minorHAnsi" w:eastAsiaTheme="minorEastAsia" w:hAnsiTheme="minorHAnsi" w:cstheme="minorBidi"/>
           <w:noProof/>
@@ -3019,7 +2869,7 @@
       <w:hyperlink w:anchor="_Toc25660404" w:history="1">
         <w:r>
           <w:rPr>
-            <w:rStyle w:val="Siuktni"/>
+            <w:rStyle w:val="Hyperlink"/>
             <w:rFonts w:cs="Tahoma"/>
             <w:noProof/>
           </w:rPr>
@@ -3037,7 +2887,7 @@
         </w:r>
         <w:r>
           <w:rPr>
-            <w:rStyle w:val="Siuktni"/>
+            <w:rStyle w:val="Hyperlink"/>
             <w:noProof/>
           </w:rPr>
           <w:t>Trả lời câu hỏi</w:t>
@@ -3094,7 +2944,7 @@
     </w:p>
     <w:p>
       <w:pPr>
-        <w:pStyle w:val="Mucluc1"/>
+        <w:pStyle w:val="TOC1"/>
         <w:rPr>
           <w:rFonts w:asciiTheme="minorHAnsi" w:eastAsiaTheme="minorEastAsia" w:hAnsiTheme="minorHAnsi" w:cstheme="minorBidi"/>
           <w:b w:val="0"/>
@@ -3109,7 +2959,7 @@
       <w:hyperlink w:anchor="_Toc25660405" w:history="1">
         <w:r>
           <w:rPr>
-            <w:rStyle w:val="Siuktni"/>
+            <w:rStyle w:val="Hyperlink"/>
             <w:noProof/>
           </w:rPr>
           <w:t>10.</w:t>
@@ -3129,7 +2979,7 @@
         </w:r>
         <w:r>
           <w:rPr>
-            <w:rStyle w:val="Siuktni"/>
+            <w:rStyle w:val="Hyperlink"/>
             <w:noProof/>
           </w:rPr>
           <w:t>Đóng dự án</w:t>
@@ -3186,7 +3036,7 @@
     </w:p>
     <w:p>
       <w:pPr>
-        <w:pStyle w:val="Mucluc2"/>
+        <w:pStyle w:val="TOC2"/>
         <w:rPr>
           <w:rFonts w:asciiTheme="minorHAnsi" w:eastAsiaTheme="minorEastAsia" w:hAnsiTheme="minorHAnsi" w:cstheme="minorBidi"/>
           <w:noProof/>
@@ -3198,7 +3048,7 @@
       <w:hyperlink w:anchor="_Toc25660406" w:history="1">
         <w:r>
           <w:rPr>
-            <w:rStyle w:val="Siuktni"/>
+            <w:rStyle w:val="Hyperlink"/>
             <w:rFonts w:cs="Tahoma"/>
             <w:noProof/>
           </w:rPr>
@@ -3216,7 +3066,7 @@
         </w:r>
         <w:r>
           <w:rPr>
-            <w:rStyle w:val="Siuktni"/>
+            <w:rStyle w:val="Hyperlink"/>
             <w:noProof/>
           </w:rPr>
           <w:t>Quản lý mã nguồn</w:t>
@@ -3273,7 +3123,7 @@
     </w:p>
     <w:p>
       <w:pPr>
-        <w:pStyle w:val="Mucluc2"/>
+        <w:pStyle w:val="TOC2"/>
         <w:rPr>
           <w:rFonts w:asciiTheme="minorHAnsi" w:eastAsiaTheme="minorEastAsia" w:hAnsiTheme="minorHAnsi" w:cstheme="minorBidi"/>
           <w:noProof/>
@@ -3285,7 +3135,7 @@
       <w:hyperlink w:anchor="_Toc25660407" w:history="1">
         <w:r>
           <w:rPr>
-            <w:rStyle w:val="Siuktni"/>
+            <w:rStyle w:val="Hyperlink"/>
             <w:rFonts w:cs="Tahoma"/>
             <w:noProof/>
           </w:rPr>
@@ -3303,7 +3153,7 @@
         </w:r>
         <w:r>
           <w:rPr>
-            <w:rStyle w:val="Siuktni"/>
+            <w:rStyle w:val="Hyperlink"/>
             <w:noProof/>
           </w:rPr>
           <w:t>Quản lý công việc</w:t>
@@ -3360,7 +3210,7 @@
     </w:p>
     <w:p>
       <w:pPr>
-        <w:pStyle w:val="Mucluc1"/>
+        <w:pStyle w:val="TOC1"/>
         <w:rPr>
           <w:rFonts w:asciiTheme="minorHAnsi" w:eastAsiaTheme="minorEastAsia" w:hAnsiTheme="minorHAnsi" w:cstheme="minorBidi"/>
           <w:b w:val="0"/>
@@ -3375,7 +3225,7 @@
       <w:hyperlink w:anchor="_Toc25660408" w:history="1">
         <w:r>
           <w:rPr>
-            <w:rStyle w:val="Siuktni"/>
+            <w:rStyle w:val="Hyperlink"/>
             <w:noProof/>
             <w:lang w:eastAsia="en-US"/>
           </w:rPr>
@@ -3396,7 +3246,7 @@
         </w:r>
         <w:r>
           <w:rPr>
-            <w:rStyle w:val="Siuktni"/>
+            <w:rStyle w:val="Hyperlink"/>
             <w:noProof/>
             <w:lang w:eastAsia="en-US"/>
           </w:rPr>
@@ -3454,7 +3304,7 @@
     </w:p>
     <w:p>
       <w:pPr>
-        <w:pStyle w:val="Mucluc3"/>
+        <w:pStyle w:val="TOC3"/>
         <w:rPr>
           <w:b/>
           <w:bCs/>
@@ -3476,7 +3326,7 @@
     </w:p>
     <w:p>
       <w:pPr>
-        <w:pStyle w:val="Mucluc3"/>
+        <w:pStyle w:val="TOC3"/>
         <w:sectPr>
           <w:headerReference w:type="default" r:id="rId9"/>
           <w:footerReference w:type="default" r:id="rId10"/>
@@ -3495,7 +3345,7 @@
     </w:p>
     <w:p>
       <w:pPr>
-        <w:pStyle w:val="u1"/>
+        <w:pStyle w:val="Heading1"/>
       </w:pPr>
       <w:bookmarkStart w:id="0" w:name="_Toc25660378"/>
       <w:proofErr w:type="spellStart"/>
@@ -3532,7 +3382,7 @@
     </w:p>
     <w:p>
       <w:pPr>
-        <w:pStyle w:val="u2"/>
+        <w:pStyle w:val="Heading2"/>
       </w:pPr>
       <w:bookmarkStart w:id="1" w:name="_Toc25660379"/>
       <w:proofErr w:type="spellStart"/>
@@ -3945,7 +3795,7 @@
     </w:p>
     <w:p>
       <w:pPr>
-        <w:pStyle w:val="u2"/>
+        <w:pStyle w:val="Heading2"/>
       </w:pPr>
       <w:bookmarkStart w:id="2" w:name="_Toc25660380"/>
       <w:proofErr w:type="spellStart"/>
@@ -4103,7 +3953,7 @@
       <w:hyperlink r:id="rId12" w:anchor="/plantaskboard?groupId=242e22e9-79cf-49e0-9406-8c24db841594&amp;planId=DLmQh3JKlUSA6aeoVNAdNMkAEjvN" w:history="1">
         <w:r>
           <w:rPr>
-            <w:rStyle w:val="Siuktni"/>
+            <w:rStyle w:val="Hyperlink"/>
           </w:rPr>
           <w:t>https://tasks.office.com/husteduvn.onmicrosoft.com/vi/Home/Planner/#/plantaskboard?groupId=242e22e9-79cf-49e0-9406-8c24db841594&amp;planId=DLmQh3JKlUSA6aeoVNAdNMkAEjvN</w:t>
         </w:r>
@@ -4187,7 +4037,7 @@
       <w:hyperlink r:id="rId13" w:history="1">
         <w:r>
           <w:rPr>
-            <w:rStyle w:val="Siuktni"/>
+            <w:rStyle w:val="Hyperlink"/>
           </w:rPr>
           <w:t>https://github.com/tuephamduc/QLDA_IT4240_Group09</w:t>
         </w:r>
@@ -4196,7 +4046,7 @@
     <w:p/>
     <w:p>
       <w:pPr>
-        <w:pStyle w:val="u1"/>
+        <w:pStyle w:val="Heading1"/>
       </w:pPr>
       <w:bookmarkStart w:id="3" w:name="_Toc25660381"/>
       <w:proofErr w:type="spellStart"/>
@@ -4256,7 +4106,7 @@
     </w:p>
     <w:p>
       <w:pPr>
-        <w:pStyle w:val="u2"/>
+        <w:pStyle w:val="Heading2"/>
       </w:pPr>
       <w:bookmarkStart w:id="4" w:name="_Toc25660382"/>
       <w:proofErr w:type="spellStart"/>
@@ -4411,7 +4261,7 @@
       <w:hyperlink r:id="rId14" w:history="1">
         <w:r>
           <w:rPr>
-            <w:rStyle w:val="Siuktni"/>
+            <w:rStyle w:val="Hyperlink"/>
           </w:rPr>
           <w:t>anh.dh@gmail.com</w:t>
         </w:r>
@@ -4430,7 +4280,7 @@
     </w:p>
     <w:p>
       <w:pPr>
-        <w:pStyle w:val="u2"/>
+        <w:pStyle w:val="Heading2"/>
       </w:pPr>
       <w:bookmarkStart w:id="5" w:name="_Toc25660383"/>
       <w:proofErr w:type="spellStart"/>
@@ -4538,7 +4388,7 @@
       <w:hyperlink r:id="rId15" w:history="1">
         <w:r>
           <w:rPr>
-            <w:rStyle w:val="Siuktni"/>
+            <w:rStyle w:val="Hyperlink"/>
           </w:rPr>
           <w:t>Tue.pd@gmail.com</w:t>
         </w:r>
@@ -4612,7 +4462,7 @@
       <w:hyperlink r:id="rId16" w:history="1">
         <w:r>
           <w:rPr>
-            <w:rStyle w:val="Siuktni"/>
+            <w:rStyle w:val="Hyperlink"/>
           </w:rPr>
           <w:t>Thang.lkm@gmail.com</w:t>
         </w:r>
@@ -4652,27 +4502,9 @@
       <w:r>
         <w:t xml:space="preserve">: </w:t>
       </w:r>
-      <w:proofErr w:type="spellStart"/>
-      <w:r>
-        <w:t>Nguyễn</w:t>
-      </w:r>
-      <w:proofErr w:type="spellEnd"/>
-      <w:r>
-        <w:t xml:space="preserve"> </w:t>
-      </w:r>
-      <w:proofErr w:type="spellStart"/>
-      <w:r>
-        <w:t>Trung</w:t>
-      </w:r>
-      <w:proofErr w:type="spellEnd"/>
-      <w:r>
-        <w:t xml:space="preserve"> </w:t>
-      </w:r>
-      <w:proofErr w:type="spellStart"/>
-      <w:r>
-        <w:t>Cương</w:t>
-      </w:r>
-      <w:proofErr w:type="spellEnd"/>
+      <w:r>
+        <w:t>Nguyễn Trung Cương</w:t>
+      </w:r>
     </w:p>
     <w:p>
       <w:r>
@@ -4682,7 +4514,7 @@
       <w:hyperlink r:id="rId17" w:history="1">
         <w:r>
           <w:rPr>
-            <w:rStyle w:val="Siuktni"/>
+            <w:rStyle w:val="Hyperlink"/>
           </w:rPr>
           <w:t>Cuong.nt@gmail.com</w:t>
         </w:r>
@@ -4752,7 +4584,7 @@
       <w:hyperlink r:id="rId18" w:history="1">
         <w:r>
           <w:rPr>
-            <w:rStyle w:val="Siuktni"/>
+            <w:rStyle w:val="Hyperlink"/>
           </w:rPr>
           <w:t>Quang.vt@gmail.com</w:t>
         </w:r>
@@ -4766,7 +4598,7 @@
     </w:p>
     <w:p>
       <w:pPr>
-        <w:pStyle w:val="u2"/>
+        <w:pStyle w:val="Heading2"/>
       </w:pPr>
       <w:bookmarkStart w:id="6" w:name="_Toc25660384"/>
       <w:proofErr w:type="spellStart"/>
@@ -5156,7 +4988,7 @@
     <w:p/>
     <w:p>
       <w:pPr>
-        <w:pStyle w:val="u1"/>
+        <w:pStyle w:val="Heading1"/>
       </w:pPr>
       <w:bookmarkStart w:id="7" w:name="_Toc25660385"/>
       <w:proofErr w:type="spellStart"/>
@@ -5192,7 +5024,7 @@
     </w:p>
     <w:p>
       <w:pPr>
-        <w:pStyle w:val="u2"/>
+        <w:pStyle w:val="Heading2"/>
       </w:pPr>
       <w:bookmarkStart w:id="8" w:name="_Toc25660386"/>
       <w:proofErr w:type="spellStart"/>
@@ -5939,7 +5771,7 @@
     </w:p>
     <w:p>
       <w:pPr>
-        <w:pStyle w:val="u2"/>
+        <w:pStyle w:val="Heading2"/>
       </w:pPr>
       <w:bookmarkStart w:id="9" w:name="_Toc25660387"/>
       <w:proofErr w:type="spellStart"/>
@@ -6056,7 +5888,7 @@
     </w:p>
     <w:p>
       <w:pPr>
-        <w:pStyle w:val="u2"/>
+        <w:pStyle w:val="Heading2"/>
       </w:pPr>
       <w:bookmarkStart w:id="10" w:name="_Toc25660388"/>
       <w:proofErr w:type="spellStart"/>
@@ -6214,7 +6046,7 @@
     </w:p>
     <w:p>
       <w:pPr>
-        <w:pStyle w:val="u2"/>
+        <w:pStyle w:val="Heading2"/>
       </w:pPr>
       <w:bookmarkStart w:id="11" w:name="_Toc25660389"/>
       <w:proofErr w:type="spellStart"/>
@@ -6470,7 +6302,7 @@
     </w:p>
     <w:p>
       <w:pPr>
-        <w:pStyle w:val="u1"/>
+        <w:pStyle w:val="Heading1"/>
       </w:pPr>
       <w:bookmarkStart w:id="12" w:name="_Toc25660390"/>
       <w:r>
@@ -6567,7 +6399,7 @@
     </w:p>
     <w:p>
       <w:pPr>
-        <w:pStyle w:val="oancuaDanhsach"/>
+        <w:pStyle w:val="ListParagraph"/>
         <w:numPr>
           <w:ilvl w:val="0"/>
           <w:numId w:val="40"/>
@@ -6670,7 +6502,7 @@
     </w:p>
     <w:p>
       <w:pPr>
-        <w:pStyle w:val="oancuaDanhsach"/>
+        <w:pStyle w:val="ListParagraph"/>
         <w:numPr>
           <w:ilvl w:val="0"/>
           <w:numId w:val="40"/>
@@ -6843,7 +6675,7 @@
     </w:p>
     <w:p>
       <w:pPr>
-        <w:pStyle w:val="oancuaDanhsach"/>
+        <w:pStyle w:val="ListParagraph"/>
         <w:numPr>
           <w:ilvl w:val="0"/>
           <w:numId w:val="40"/>
@@ -6961,7 +6793,7 @@
     </w:p>
     <w:p>
       <w:pPr>
-        <w:pStyle w:val="oancuaDanhsach"/>
+        <w:pStyle w:val="ListParagraph"/>
         <w:numPr>
           <w:ilvl w:val="0"/>
           <w:numId w:val="40"/>
@@ -7093,7 +6925,7 @@
     <w:p/>
     <w:p>
       <w:pPr>
-        <w:pStyle w:val="u1"/>
+        <w:pStyle w:val="Heading1"/>
       </w:pPr>
       <w:bookmarkStart w:id="13" w:name="_Toc25660391"/>
       <w:proofErr w:type="spellStart"/>
@@ -7122,7 +6954,7 @@
     </w:p>
     <w:p>
       <w:pPr>
-        <w:pStyle w:val="u2"/>
+        <w:pStyle w:val="Heading2"/>
       </w:pPr>
       <w:bookmarkStart w:id="14" w:name="_Toc25660392"/>
       <w:proofErr w:type="spellStart"/>
@@ -7158,7 +6990,7 @@
     </w:p>
     <w:p>
       <w:pPr>
-        <w:pStyle w:val="oancuaDanhsach"/>
+        <w:pStyle w:val="ListParagraph"/>
         <w:numPr>
           <w:ilvl w:val="0"/>
           <w:numId w:val="40"/>
@@ -7212,7 +7044,7 @@
     </w:p>
     <w:p>
       <w:pPr>
-        <w:pStyle w:val="oancuaDanhsach"/>
+        <w:pStyle w:val="ListParagraph"/>
         <w:numPr>
           <w:ilvl w:val="0"/>
           <w:numId w:val="40"/>
@@ -7245,7 +7077,7 @@
     </w:p>
     <w:p>
       <w:pPr>
-        <w:pStyle w:val="oancuaDanhsach"/>
+        <w:pStyle w:val="ListParagraph"/>
         <w:numPr>
           <w:ilvl w:val="0"/>
           <w:numId w:val="40"/>
@@ -7286,7 +7118,7 @@
     </w:p>
     <w:p>
       <w:pPr>
-        <w:pStyle w:val="oancuaDanhsach"/>
+        <w:pStyle w:val="ListParagraph"/>
         <w:numPr>
           <w:ilvl w:val="0"/>
           <w:numId w:val="40"/>
@@ -7319,7 +7151,7 @@
     </w:p>
     <w:p>
       <w:pPr>
-        <w:pStyle w:val="oancuaDanhsach"/>
+        <w:pStyle w:val="ListParagraph"/>
         <w:numPr>
           <w:ilvl w:val="0"/>
           <w:numId w:val="40"/>
@@ -7390,7 +7222,7 @@
     <w:p/>
     <w:p>
       <w:pPr>
-        <w:pStyle w:val="u2"/>
+        <w:pStyle w:val="Heading2"/>
       </w:pPr>
       <w:r>
         <w:t>Work Breakdown Structure</w:t>
@@ -7399,7 +7231,7 @@
     </w:p>
     <w:p>
       <w:pPr>
-        <w:pStyle w:val="oancuaDanhsach"/>
+        <w:pStyle w:val="ListParagraph"/>
         <w:numPr>
           <w:ilvl w:val="0"/>
           <w:numId w:val="40"/>
@@ -7482,7 +7314,7 @@
     </w:p>
     <w:p>
       <w:pPr>
-        <w:pStyle w:val="oancuaDanhsach"/>
+        <w:pStyle w:val="ListParagraph"/>
         <w:numPr>
           <w:ilvl w:val="0"/>
           <w:numId w:val="40"/>
@@ -7555,7 +7387,7 @@
     </w:p>
     <w:p>
       <w:pPr>
-        <w:pStyle w:val="oancuaDanhsach"/>
+        <w:pStyle w:val="ListParagraph"/>
         <w:ind w:left="720"/>
       </w:pPr>
       <w:r>
@@ -7601,7 +7433,7 @@
     </w:p>
     <w:p>
       <w:pPr>
-        <w:pStyle w:val="oancuaDanhsach"/>
+        <w:pStyle w:val="ListParagraph"/>
         <w:numPr>
           <w:ilvl w:val="0"/>
           <w:numId w:val="40"/>
@@ -7635,7 +7467,7 @@
     </w:p>
     <w:p>
       <w:pPr>
-        <w:pStyle w:val="oancuaDanhsach"/>
+        <w:pStyle w:val="ListParagraph"/>
         <w:ind w:left="720"/>
       </w:pPr>
       <w:r>
@@ -7681,14 +7513,14 @@
     </w:p>
     <w:p>
       <w:pPr>
-        <w:pStyle w:val="oancuaDanhsach"/>
+        <w:pStyle w:val="ListParagraph"/>
         <w:ind w:left="720"/>
       </w:pPr>
     </w:p>
     <w:p/>
     <w:p>
       <w:pPr>
-        <w:pStyle w:val="u2"/>
+        <w:pStyle w:val="Heading2"/>
       </w:pPr>
       <w:proofErr w:type="spellStart"/>
       <w:r>
@@ -7765,7 +7597,7 @@
     </w:p>
     <w:p>
       <w:pPr>
-        <w:pStyle w:val="u2"/>
+        <w:pStyle w:val="Heading2"/>
       </w:pPr>
       <w:bookmarkStart w:id="16" w:name="_Toc25660395"/>
       <w:proofErr w:type="spellStart"/>
@@ -7801,7 +7633,7 @@
     </w:p>
     <w:p>
       <w:pPr>
-        <w:pStyle w:val="oancuaDanhsach"/>
+        <w:pStyle w:val="ListParagraph"/>
         <w:numPr>
           <w:ilvl w:val="0"/>
           <w:numId w:val="40"/>
@@ -7850,7 +7682,7 @@
     </w:p>
     <w:p>
       <w:pPr>
-        <w:pStyle w:val="oancuaDanhsach"/>
+        <w:pStyle w:val="ListParagraph"/>
         <w:numPr>
           <w:ilvl w:val="0"/>
           <w:numId w:val="40"/>
@@ -7915,7 +7747,7 @@
     </w:p>
     <w:p>
       <w:pPr>
-        <w:pStyle w:val="oancuaDanhsach"/>
+        <w:pStyle w:val="ListParagraph"/>
         <w:numPr>
           <w:ilvl w:val="0"/>
           <w:numId w:val="40"/>
@@ -7989,7 +7821,7 @@
     <w:p/>
     <w:p>
       <w:pPr>
-        <w:pStyle w:val="u1"/>
+        <w:pStyle w:val="Heading1"/>
       </w:pPr>
       <w:bookmarkStart w:id="17" w:name="_Toc25660396"/>
       <w:proofErr w:type="spellStart"/>
@@ -8382,7 +8214,7 @@
     </w:p>
     <w:p>
       <w:pPr>
-        <w:pStyle w:val="u1"/>
+        <w:pStyle w:val="Heading1"/>
       </w:pPr>
       <w:bookmarkStart w:id="18" w:name="_Toc25660397"/>
       <w:proofErr w:type="spellStart"/>
@@ -8799,7 +8631,7 @@
     </w:p>
     <w:p>
       <w:pPr>
-        <w:pStyle w:val="u1"/>
+        <w:pStyle w:val="Heading1"/>
       </w:pPr>
       <w:bookmarkStart w:id="19" w:name="_Toc25660398"/>
       <w:proofErr w:type="spellStart"/>
@@ -8838,7 +8670,7 @@
     </w:p>
     <w:p>
       <w:pPr>
-        <w:pStyle w:val="u2"/>
+        <w:pStyle w:val="Heading2"/>
         <w:rPr>
           <w:lang w:eastAsia="en-US" w:bidi="ar-SA"/>
         </w:rPr>
@@ -9214,7 +9046,7 @@
     </w:p>
     <w:p>
       <w:pPr>
-        <w:pStyle w:val="u2"/>
+        <w:pStyle w:val="Heading2"/>
         <w:rPr>
           <w:lang w:eastAsia="en-US" w:bidi="ar-SA"/>
         </w:rPr>
@@ -9846,7 +9678,7 @@
     </w:p>
     <w:p>
       <w:pPr>
-        <w:pStyle w:val="u2"/>
+        <w:pStyle w:val="Heading2"/>
         <w:rPr>
           <w:lang w:eastAsia="en-US" w:bidi="ar-SA"/>
         </w:rPr>
@@ -9953,7 +9785,7 @@
     </w:p>
     <w:p>
       <w:pPr>
-        <w:pStyle w:val="u2"/>
+        <w:pStyle w:val="Heading2"/>
         <w:rPr>
           <w:lang w:eastAsia="en-US" w:bidi="ar-SA"/>
         </w:rPr>
@@ -10199,7 +10031,7 @@
     </w:p>
     <w:p>
       <w:pPr>
-        <w:pStyle w:val="u1"/>
+        <w:pStyle w:val="Heading1"/>
       </w:pPr>
       <w:bookmarkStart w:id="24" w:name="_Toc25660403"/>
       <w:proofErr w:type="spellStart"/>
@@ -10235,7 +10067,7 @@
     </w:p>
     <w:p>
       <w:pPr>
-        <w:pStyle w:val="u2"/>
+        <w:pStyle w:val="Heading2"/>
       </w:pPr>
       <w:bookmarkStart w:id="25" w:name="_Toc25660404"/>
       <w:proofErr w:type="spellStart"/>
@@ -10271,7 +10103,7 @@
     </w:p>
     <w:p>
       <w:pPr>
-        <w:pStyle w:val="oancuaDanhsach"/>
+        <w:pStyle w:val="ListParagraph"/>
         <w:numPr>
           <w:ilvl w:val="0"/>
           <w:numId w:val="41"/>
@@ -10456,7 +10288,7 @@
     </w:p>
     <w:p>
       <w:pPr>
-        <w:pStyle w:val="oancuaDanhsach"/>
+        <w:pStyle w:val="ListParagraph"/>
         <w:tabs>
           <w:tab w:val="right" w:leader="dot" w:pos="8780"/>
         </w:tabs>
@@ -10923,7 +10755,7 @@
     </w:p>
     <w:p>
       <w:pPr>
-        <w:pStyle w:val="oancuaDanhsach"/>
+        <w:pStyle w:val="ListParagraph"/>
         <w:numPr>
           <w:ilvl w:val="0"/>
           <w:numId w:val="41"/>
@@ -11172,7 +11004,7 @@
     </w:p>
     <w:p>
       <w:pPr>
-        <w:pStyle w:val="oancuaDanhsach"/>
+        <w:pStyle w:val="ListParagraph"/>
         <w:tabs>
           <w:tab w:val="right" w:leader="dot" w:pos="8780"/>
         </w:tabs>
@@ -11462,7 +11294,7 @@
     <w:p/>
     <w:p>
       <w:pPr>
-        <w:pStyle w:val="oancuaDanhsach"/>
+        <w:pStyle w:val="ListParagraph"/>
         <w:tabs>
           <w:tab w:val="right" w:leader="dot" w:pos="8780"/>
         </w:tabs>
@@ -11471,7 +11303,7 @@
     </w:p>
     <w:p>
       <w:pPr>
-        <w:pStyle w:val="u1"/>
+        <w:pStyle w:val="Heading1"/>
       </w:pPr>
       <w:bookmarkStart w:id="26" w:name="_Toc25660405"/>
       <w:proofErr w:type="spellStart"/>
@@ -11499,7 +11331,7 @@
     </w:p>
     <w:p>
       <w:pPr>
-        <w:pStyle w:val="u2"/>
+        <w:pStyle w:val="Heading2"/>
         <w:tabs>
           <w:tab w:val="clear" w:pos="576"/>
         </w:tabs>
@@ -11541,12 +11373,227 @@
       <w:proofErr w:type="spellEnd"/>
     </w:p>
     <w:p>
-      <w:pPr>
-        <w:pStyle w:val="u2"/>
+      <w:r>
+        <w:rPr>
+          <w:noProof/>
+        </w:rPr>
+        <w:drawing>
+          <wp:inline distT="0" distB="0" distL="0" distR="0" wp14:anchorId="2BD5DF0D" wp14:editId="383F54A8">
+            <wp:extent cx="5575300" cy="1237615"/>
+            <wp:effectExtent l="0" t="0" r="6350" b="635"/>
+            <wp:docPr id="1" name="Picture 1"/>
+            <wp:cNvGraphicFramePr>
+              <a:graphicFrameLocks xmlns:a="http://schemas.openxmlformats.org/drawingml/2006/main" noChangeAspect="1"/>
+            </wp:cNvGraphicFramePr>
+            <a:graphic xmlns:a="http://schemas.openxmlformats.org/drawingml/2006/main">
+              <a:graphicData uri="http://schemas.openxmlformats.org/drawingml/2006/picture">
+                <pic:pic xmlns:pic="http://schemas.openxmlformats.org/drawingml/2006/picture">
+                  <pic:nvPicPr>
+                    <pic:cNvPr id="1" name=""/>
+                    <pic:cNvPicPr/>
+                  </pic:nvPicPr>
+                  <pic:blipFill>
+                    <a:blip r:embed="rId26"/>
+                    <a:stretch>
+                      <a:fillRect/>
+                    </a:stretch>
+                  </pic:blipFill>
+                  <pic:spPr>
+                    <a:xfrm>
+                      <a:off x="0" y="0"/>
+                      <a:ext cx="5575300" cy="1237615"/>
+                    </a:xfrm>
+                    <a:prstGeom prst="rect">
+                      <a:avLst/>
+                    </a:prstGeom>
+                  </pic:spPr>
+                </pic:pic>
+              </a:graphicData>
+            </a:graphic>
+          </wp:inline>
+        </w:drawing>
+      </w:r>
+    </w:p>
+    <w:p>
+      <w:r>
+        <w:rPr>
+          <w:noProof/>
+        </w:rPr>
+        <w:drawing>
+          <wp:inline distT="0" distB="0" distL="0" distR="0" wp14:anchorId="420778C7" wp14:editId="6C79C626">
+            <wp:extent cx="5575300" cy="2606040"/>
+            <wp:effectExtent l="0" t="0" r="6350" b="3810"/>
+            <wp:docPr id="14" name="Picture 14"/>
+            <wp:cNvGraphicFramePr>
+              <a:graphicFrameLocks xmlns:a="http://schemas.openxmlformats.org/drawingml/2006/main" noChangeAspect="1"/>
+            </wp:cNvGraphicFramePr>
+            <a:graphic xmlns:a="http://schemas.openxmlformats.org/drawingml/2006/main">
+              <a:graphicData uri="http://schemas.openxmlformats.org/drawingml/2006/picture">
+                <pic:pic xmlns:pic="http://schemas.openxmlformats.org/drawingml/2006/picture">
+                  <pic:nvPicPr>
+                    <pic:cNvPr id="1" name=""/>
+                    <pic:cNvPicPr/>
+                  </pic:nvPicPr>
+                  <pic:blipFill>
+                    <a:blip r:embed="rId27"/>
+                    <a:stretch>
+                      <a:fillRect/>
+                    </a:stretch>
+                  </pic:blipFill>
+                  <pic:spPr>
+                    <a:xfrm>
+                      <a:off x="0" y="0"/>
+                      <a:ext cx="5575300" cy="2606040"/>
+                    </a:xfrm>
+                    <a:prstGeom prst="rect">
+                      <a:avLst/>
+                    </a:prstGeom>
+                  </pic:spPr>
+                </pic:pic>
+              </a:graphicData>
+            </a:graphic>
+          </wp:inline>
+        </w:drawing>
+      </w:r>
+    </w:p>
+    <w:p>
+      <w:r>
+        <w:rPr>
+          <w:noProof/>
+        </w:rPr>
+        <w:lastRenderedPageBreak/>
+        <w:drawing>
+          <wp:inline distT="0" distB="0" distL="0" distR="0" wp14:anchorId="357D31F8" wp14:editId="152DA410">
+            <wp:extent cx="5575300" cy="5668645"/>
+            <wp:effectExtent l="0" t="0" r="6350" b="8255"/>
+            <wp:docPr id="15" name="Picture 15"/>
+            <wp:cNvGraphicFramePr>
+              <a:graphicFrameLocks xmlns:a="http://schemas.openxmlformats.org/drawingml/2006/main" noChangeAspect="1"/>
+            </wp:cNvGraphicFramePr>
+            <a:graphic xmlns:a="http://schemas.openxmlformats.org/drawingml/2006/main">
+              <a:graphicData uri="http://schemas.openxmlformats.org/drawingml/2006/picture">
+                <pic:pic xmlns:pic="http://schemas.openxmlformats.org/drawingml/2006/picture">
+                  <pic:nvPicPr>
+                    <pic:cNvPr id="1" name=""/>
+                    <pic:cNvPicPr/>
+                  </pic:nvPicPr>
+                  <pic:blipFill>
+                    <a:blip r:embed="rId28"/>
+                    <a:stretch>
+                      <a:fillRect/>
+                    </a:stretch>
+                  </pic:blipFill>
+                  <pic:spPr>
+                    <a:xfrm>
+                      <a:off x="0" y="0"/>
+                      <a:ext cx="5575300" cy="5668645"/>
+                    </a:xfrm>
+                    <a:prstGeom prst="rect">
+                      <a:avLst/>
+                    </a:prstGeom>
+                  </pic:spPr>
+                </pic:pic>
+              </a:graphicData>
+            </a:graphic>
+          </wp:inline>
+        </w:drawing>
+      </w:r>
+    </w:p>
+    <w:p>
+      <w:r>
+        <w:rPr>
+          <w:noProof/>
+        </w:rPr>
+        <w:lastRenderedPageBreak/>
+        <w:drawing>
+          <wp:inline distT="0" distB="0" distL="0" distR="0" wp14:anchorId="182370DC" wp14:editId="31CEB020">
+            <wp:extent cx="5575300" cy="4244340"/>
+            <wp:effectExtent l="0" t="0" r="6350" b="3810"/>
+            <wp:docPr id="16" name="Picture 16"/>
+            <wp:cNvGraphicFramePr>
+              <a:graphicFrameLocks xmlns:a="http://schemas.openxmlformats.org/drawingml/2006/main" noChangeAspect="1"/>
+            </wp:cNvGraphicFramePr>
+            <a:graphic xmlns:a="http://schemas.openxmlformats.org/drawingml/2006/main">
+              <a:graphicData uri="http://schemas.openxmlformats.org/drawingml/2006/picture">
+                <pic:pic xmlns:pic="http://schemas.openxmlformats.org/drawingml/2006/picture">
+                  <pic:nvPicPr>
+                    <pic:cNvPr id="1" name=""/>
+                    <pic:cNvPicPr/>
+                  </pic:nvPicPr>
+                  <pic:blipFill>
+                    <a:blip r:embed="rId29"/>
+                    <a:stretch>
+                      <a:fillRect/>
+                    </a:stretch>
+                  </pic:blipFill>
+                  <pic:spPr>
+                    <a:xfrm>
+                      <a:off x="0" y="0"/>
+                      <a:ext cx="5575300" cy="4244340"/>
+                    </a:xfrm>
+                    <a:prstGeom prst="rect">
+                      <a:avLst/>
+                    </a:prstGeom>
+                  </pic:spPr>
+                </pic:pic>
+              </a:graphicData>
+            </a:graphic>
+          </wp:inline>
+        </w:drawing>
+      </w:r>
+    </w:p>
+    <w:p>
+      <w:r>
+        <w:rPr>
+          <w:noProof/>
+        </w:rPr>
+        <w:drawing>
+          <wp:inline distT="0" distB="0" distL="0" distR="0" wp14:anchorId="4BE294D6" wp14:editId="554B8F04">
+            <wp:extent cx="5575300" cy="4009390"/>
+            <wp:effectExtent l="0" t="0" r="6350" b="0"/>
+            <wp:docPr id="17" name="Picture 17"/>
+            <wp:cNvGraphicFramePr>
+              <a:graphicFrameLocks xmlns:a="http://schemas.openxmlformats.org/drawingml/2006/main" noChangeAspect="1"/>
+            </wp:cNvGraphicFramePr>
+            <a:graphic xmlns:a="http://schemas.openxmlformats.org/drawingml/2006/main">
+              <a:graphicData uri="http://schemas.openxmlformats.org/drawingml/2006/picture">
+                <pic:pic xmlns:pic="http://schemas.openxmlformats.org/drawingml/2006/picture">
+                  <pic:nvPicPr>
+                    <pic:cNvPr id="1" name=""/>
+                    <pic:cNvPicPr/>
+                  </pic:nvPicPr>
+                  <pic:blipFill>
+                    <a:blip r:embed="rId30"/>
+                    <a:stretch>
+                      <a:fillRect/>
+                    </a:stretch>
+                  </pic:blipFill>
+                  <pic:spPr>
+                    <a:xfrm>
+                      <a:off x="0" y="0"/>
+                      <a:ext cx="5575300" cy="4009390"/>
+                    </a:xfrm>
+                    <a:prstGeom prst="rect">
+                      <a:avLst/>
+                    </a:prstGeom>
+                  </pic:spPr>
+                </pic:pic>
+              </a:graphicData>
+            </a:graphic>
+          </wp:inline>
+        </w:drawing>
+      </w:r>
+    </w:p>
+    <w:p/>
+    <w:p/>
+    <w:p>
+      <w:pPr>
+        <w:pStyle w:val="Heading2"/>
       </w:pPr>
       <w:bookmarkStart w:id="28" w:name="_Toc25660407"/>
       <w:proofErr w:type="spellStart"/>
       <w:r>
+        <w:lastRenderedPageBreak/>
         <w:t>Quản</w:t>
       </w:r>
       <w:proofErr w:type="spellEnd"/>
@@ -11575,11 +11622,95 @@
       </w:r>
       <w:bookmarkEnd w:id="28"/>
       <w:proofErr w:type="spellEnd"/>
+    </w:p>
+    <w:p>
+      <w:r>
+        <w:rPr>
+          <w:noProof/>
+        </w:rPr>
+        <w:drawing>
+          <wp:inline distT="0" distB="0" distL="0" distR="0" wp14:anchorId="11FCAA65" wp14:editId="76A92035">
+            <wp:extent cx="5575300" cy="3563620"/>
+            <wp:effectExtent l="0" t="0" r="6350" b="0"/>
+            <wp:docPr id="18" name="Picture 18"/>
+            <wp:cNvGraphicFramePr>
+              <a:graphicFrameLocks xmlns:a="http://schemas.openxmlformats.org/drawingml/2006/main" noChangeAspect="1"/>
+            </wp:cNvGraphicFramePr>
+            <a:graphic xmlns:a="http://schemas.openxmlformats.org/drawingml/2006/main">
+              <a:graphicData uri="http://schemas.openxmlformats.org/drawingml/2006/picture">
+                <pic:pic xmlns:pic="http://schemas.openxmlformats.org/drawingml/2006/picture">
+                  <pic:nvPicPr>
+                    <pic:cNvPr id="1" name=""/>
+                    <pic:cNvPicPr/>
+                  </pic:nvPicPr>
+                  <pic:blipFill>
+                    <a:blip r:embed="rId31"/>
+                    <a:stretch>
+                      <a:fillRect/>
+                    </a:stretch>
+                  </pic:blipFill>
+                  <pic:spPr>
+                    <a:xfrm>
+                      <a:off x="0" y="0"/>
+                      <a:ext cx="5575300" cy="3563620"/>
+                    </a:xfrm>
+                    <a:prstGeom prst="rect">
+                      <a:avLst/>
+                    </a:prstGeom>
+                  </pic:spPr>
+                </pic:pic>
+              </a:graphicData>
+            </a:graphic>
+          </wp:inline>
+        </w:drawing>
+      </w:r>
+    </w:p>
+    <w:p>
+      <w:r>
+        <w:rPr>
+          <w:noProof/>
+        </w:rPr>
+        <w:drawing>
+          <wp:inline distT="0" distB="0" distL="0" distR="0" wp14:anchorId="02C8BB99" wp14:editId="283D766F">
+            <wp:extent cx="5575300" cy="2533015"/>
+            <wp:effectExtent l="0" t="0" r="6350" b="635"/>
+            <wp:docPr id="19" name="Picture 19"/>
+            <wp:cNvGraphicFramePr>
+              <a:graphicFrameLocks xmlns:a="http://schemas.openxmlformats.org/drawingml/2006/main" noChangeAspect="1"/>
+            </wp:cNvGraphicFramePr>
+            <a:graphic xmlns:a="http://schemas.openxmlformats.org/drawingml/2006/main">
+              <a:graphicData uri="http://schemas.openxmlformats.org/drawingml/2006/picture">
+                <pic:pic xmlns:pic="http://schemas.openxmlformats.org/drawingml/2006/picture">
+                  <pic:nvPicPr>
+                    <pic:cNvPr id="1" name=""/>
+                    <pic:cNvPicPr/>
+                  </pic:nvPicPr>
+                  <pic:blipFill>
+                    <a:blip r:embed="rId32"/>
+                    <a:stretch>
+                      <a:fillRect/>
+                    </a:stretch>
+                  </pic:blipFill>
+                  <pic:spPr>
+                    <a:xfrm>
+                      <a:off x="0" y="0"/>
+                      <a:ext cx="5575300" cy="2533015"/>
+                    </a:xfrm>
+                    <a:prstGeom prst="rect">
+                      <a:avLst/>
+                    </a:prstGeom>
+                  </pic:spPr>
+                </pic:pic>
+              </a:graphicData>
+            </a:graphic>
+          </wp:inline>
+        </w:drawing>
+      </w:r>
     </w:p>
     <w:p/>
     <w:p>
       <w:pPr>
-        <w:pStyle w:val="u1"/>
+        <w:pStyle w:val="Heading1"/>
         <w:rPr>
           <w:lang w:eastAsia="en-US" w:bidi="ar-SA"/>
         </w:rPr>
@@ -11664,6 +11795,214 @@
       </w:r>
       <w:bookmarkEnd w:id="29"/>
       <w:proofErr w:type="spellEnd"/>
+    </w:p>
+    <w:p>
+      <w:proofErr w:type="spellStart"/>
+      <w:r>
+        <w:rPr>
+          <w:lang w:eastAsia="en-US" w:bidi="ar-SA"/>
+        </w:rPr>
+        <w:t>Cơ</w:t>
+      </w:r>
+      <w:proofErr w:type="spellEnd"/>
+      <w:r>
+        <w:rPr>
+          <w:lang w:eastAsia="en-US" w:bidi="ar-SA"/>
+        </w:rPr>
+        <w:t xml:space="preserve"> </w:t>
+      </w:r>
+      <w:proofErr w:type="spellStart"/>
+      <w:r>
+        <w:rPr>
+          <w:lang w:eastAsia="en-US" w:bidi="ar-SA"/>
+        </w:rPr>
+        <w:t>sở</w:t>
+      </w:r>
+      <w:proofErr w:type="spellEnd"/>
+      <w:r>
+        <w:rPr>
+          <w:lang w:eastAsia="en-US" w:bidi="ar-SA"/>
+        </w:rPr>
+        <w:t xml:space="preserve"> </w:t>
+      </w:r>
+      <w:proofErr w:type="spellStart"/>
+      <w:r>
+        <w:rPr>
+          <w:lang w:eastAsia="en-US" w:bidi="ar-SA"/>
+        </w:rPr>
+        <w:t>dữ</w:t>
+      </w:r>
+      <w:proofErr w:type="spellEnd"/>
+      <w:r>
+        <w:rPr>
+          <w:lang w:eastAsia="en-US" w:bidi="ar-SA"/>
+        </w:rPr>
+        <w:t xml:space="preserve"> </w:t>
+      </w:r>
+      <w:proofErr w:type="spellStart"/>
+      <w:r>
+        <w:rPr>
+          <w:lang w:eastAsia="en-US" w:bidi="ar-SA"/>
+        </w:rPr>
+        <w:t>liệu</w:t>
+      </w:r>
+      <w:proofErr w:type="spellEnd"/>
+      <w:r>
+        <w:rPr>
+          <w:lang w:eastAsia="en-US" w:bidi="ar-SA"/>
+        </w:rPr>
+        <w:t xml:space="preserve"> SQL</w:t>
+      </w:r>
+      <w:r>
+        <w:rPr>
+          <w:lang w:eastAsia="en-US" w:bidi="ar-SA"/>
+        </w:rPr>
+        <w:t xml:space="preserve">: </w:t>
+      </w:r>
+      <w:hyperlink r:id="rId33" w:history="1">
+        <w:r>
+          <w:rPr>
+            <w:rStyle w:val="Hyperlink"/>
+          </w:rPr>
+          <w:t>https://www.microsoft.com/en-us/sql-server/sql-server-2019</w:t>
+        </w:r>
+      </w:hyperlink>
+    </w:p>
+    <w:p>
+      <w:pPr>
+        <w:rPr>
+          <w:rStyle w:val="Hyperlink"/>
+        </w:rPr>
+      </w:pPr>
+      <w:proofErr w:type="spellStart"/>
+      <w:r>
+        <w:rPr>
+          <w:lang w:eastAsia="en-US" w:bidi="ar-SA"/>
+        </w:rPr>
+        <w:t>Công</w:t>
+      </w:r>
+      <w:proofErr w:type="spellEnd"/>
+      <w:r>
+        <w:rPr>
+          <w:lang w:eastAsia="en-US" w:bidi="ar-SA"/>
+        </w:rPr>
+        <w:t xml:space="preserve"> </w:t>
+      </w:r>
+      <w:proofErr w:type="spellStart"/>
+      <w:r>
+        <w:rPr>
+          <w:lang w:eastAsia="en-US" w:bidi="ar-SA"/>
+        </w:rPr>
+        <w:t>cụ</w:t>
+      </w:r>
+      <w:proofErr w:type="spellEnd"/>
+      <w:r>
+        <w:rPr>
+          <w:lang w:eastAsia="en-US" w:bidi="ar-SA"/>
+        </w:rPr>
+        <w:t xml:space="preserve"> </w:t>
+      </w:r>
+      <w:proofErr w:type="spellStart"/>
+      <w:r>
+        <w:rPr>
+          <w:lang w:eastAsia="en-US" w:bidi="ar-SA"/>
+        </w:rPr>
+        <w:t>vẽ</w:t>
+      </w:r>
+      <w:proofErr w:type="spellEnd"/>
+      <w:r>
+        <w:rPr>
+          <w:lang w:eastAsia="en-US" w:bidi="ar-SA"/>
+        </w:rPr>
+        <w:t xml:space="preserve"> </w:t>
+      </w:r>
+      <w:proofErr w:type="spellStart"/>
+      <w:r>
+        <w:rPr>
+          <w:lang w:eastAsia="en-US" w:bidi="ar-SA"/>
+        </w:rPr>
+        <w:t>sơ</w:t>
+      </w:r>
+      <w:proofErr w:type="spellEnd"/>
+      <w:r>
+        <w:rPr>
+          <w:lang w:eastAsia="en-US" w:bidi="ar-SA"/>
+        </w:rPr>
+        <w:t xml:space="preserve"> </w:t>
+      </w:r>
+      <w:proofErr w:type="spellStart"/>
+      <w:r>
+        <w:rPr>
+          <w:lang w:eastAsia="en-US" w:bidi="ar-SA"/>
+        </w:rPr>
+        <w:t>đồ</w:t>
+      </w:r>
+      <w:proofErr w:type="spellEnd"/>
+      <w:r>
+        <w:rPr>
+          <w:lang w:eastAsia="en-US" w:bidi="ar-SA"/>
+        </w:rPr>
+        <w:t xml:space="preserve">: </w:t>
+      </w:r>
+      <w:hyperlink r:id="rId34" w:history="1">
+        <w:r>
+          <w:rPr>
+            <w:rStyle w:val="Hyperlink"/>
+          </w:rPr>
+          <w:t>https://www.draw.io/</w:t>
+        </w:r>
+      </w:hyperlink>
+    </w:p>
+    <w:p>
+      <w:pPr>
+        <w:rPr>
+          <w:lang w:eastAsia="en-US" w:bidi="ar-SA"/>
+        </w:rPr>
+      </w:pPr>
+      <w:r>
+        <w:rPr>
+          <w:lang w:eastAsia="en-US" w:bidi="ar-SA"/>
+        </w:rPr>
+        <w:t>Framework</w:t>
+      </w:r>
+      <w:r>
+        <w:rPr>
+          <w:lang w:eastAsia="en-US" w:bidi="ar-SA"/>
+        </w:rPr>
+        <w:t xml:space="preserve"> React</w:t>
+      </w:r>
+      <w:r>
+        <w:rPr>
+          <w:lang w:eastAsia="en-US" w:bidi="ar-SA"/>
+        </w:rPr>
+        <w:t xml:space="preserve"> </w:t>
+      </w:r>
+      <w:r>
+        <w:rPr>
+          <w:lang w:eastAsia="en-US" w:bidi="ar-SA"/>
+        </w:rPr>
+        <w:t>N</w:t>
+      </w:r>
+      <w:r>
+        <w:rPr>
+          <w:lang w:eastAsia="en-US" w:bidi="ar-SA"/>
+        </w:rPr>
+        <w:t>ative</w:t>
+      </w:r>
+      <w:r>
+        <w:rPr>
+          <w:lang w:eastAsia="en-US" w:bidi="ar-SA"/>
+        </w:rPr>
+        <w:t xml:space="preserve">: </w:t>
+      </w:r>
+      <w:hyperlink r:id="rId35" w:history="1">
+        <w:r>
+          <w:rPr>
+            <w:rStyle w:val="Hyperlink"/>
+          </w:rPr>
+          <w:t>https://reactnative.dev/</w:t>
+        </w:r>
+      </w:hyperlink>
     </w:p>
     <w:p>
       <w:pPr>
@@ -11683,7 +12022,7 @@
     </w:p>
     <w:tbl>
       <w:tblPr>
-        <w:tblStyle w:val="BangLi1Nhat-Nhnmanh2"/>
+        <w:tblStyle w:val="GridTable1Light-Accent2"/>
         <w:tblW w:w="8730" w:type="dxa"/>
         <w:tblLayout w:type="fixed"/>
         <w:tblLook w:val="00A0" w:firstRow="1" w:lastRow="0" w:firstColumn="1" w:lastColumn="0" w:noHBand="0" w:noVBand="0"/>
@@ -11704,7 +12043,21 @@
             <w:cnfStyle w:val="001000000000" w:firstRow="0" w:lastRow="0" w:firstColumn="1" w:lastColumn="0" w:oddVBand="0" w:evenVBand="0" w:oddHBand="0" w:evenHBand="0" w:firstRowFirstColumn="0" w:firstRowLastColumn="0" w:lastRowFirstColumn="0" w:lastRowLastColumn="0"/>
             <w:tcW w:w="1495" w:type="dxa"/>
           </w:tcPr>
-          <w:p/>
+          <w:p>
+            <w:proofErr w:type="spellStart"/>
+            <w:r>
+              <w:t>Ngày</w:t>
+            </w:r>
+            <w:proofErr w:type="spellEnd"/>
+            <w:r>
+              <w:t xml:space="preserve"> </w:t>
+            </w:r>
+            <w:proofErr w:type="spellStart"/>
+            <w:r>
+              <w:t>lập</w:t>
+            </w:r>
+            <w:proofErr w:type="spellEnd"/>
+          </w:p>
         </w:tc>
         <w:tc>
           <w:tcPr>
@@ -11717,6 +12070,56 @@
                 <w:snapToGrid w:val="0"/>
               </w:rPr>
             </w:pPr>
+            <w:proofErr w:type="spellStart"/>
+            <w:r>
+              <w:rPr>
+                <w:snapToGrid w:val="0"/>
+              </w:rPr>
+              <w:t>Mô</w:t>
+            </w:r>
+            <w:proofErr w:type="spellEnd"/>
+            <w:r>
+              <w:rPr>
+                <w:snapToGrid w:val="0"/>
+              </w:rPr>
+              <w:t xml:space="preserve"> </w:t>
+            </w:r>
+            <w:proofErr w:type="spellStart"/>
+            <w:r>
+              <w:rPr>
+                <w:snapToGrid w:val="0"/>
+              </w:rPr>
+              <w:t>tả</w:t>
+            </w:r>
+            <w:proofErr w:type="spellEnd"/>
+            <w:r>
+              <w:rPr>
+                <w:snapToGrid w:val="0"/>
+              </w:rPr>
+              <w:t xml:space="preserve"> </w:t>
+            </w:r>
+            <w:proofErr w:type="spellStart"/>
+            <w:r>
+              <w:rPr>
+                <w:snapToGrid w:val="0"/>
+              </w:rPr>
+              <w:t>thay</w:t>
+            </w:r>
+            <w:proofErr w:type="spellEnd"/>
+            <w:r>
+              <w:rPr>
+                <w:snapToGrid w:val="0"/>
+              </w:rPr>
+              <w:t xml:space="preserve"> </w:t>
+            </w:r>
+            <w:proofErr w:type="spellStart"/>
+            <w:r>
+              <w:rPr>
+                <w:snapToGrid w:val="0"/>
+              </w:rPr>
+              <w:t>đổi</w:t>
+            </w:r>
+            <w:proofErr w:type="spellEnd"/>
           </w:p>
         </w:tc>
         <w:tc>
@@ -11727,6 +12130,19 @@
             <w:pPr>
               <w:cnfStyle w:val="100000000000" w:firstRow="1" w:lastRow="0" w:firstColumn="0" w:lastColumn="0" w:oddVBand="0" w:evenVBand="0" w:oddHBand="0" w:evenHBand="0" w:firstRowFirstColumn="0" w:firstRowLastColumn="0" w:lastRowFirstColumn="0" w:lastRowLastColumn="0"/>
             </w:pPr>
+            <w:proofErr w:type="spellStart"/>
+            <w:r>
+              <w:t>Phiên</w:t>
+            </w:r>
+            <w:proofErr w:type="spellEnd"/>
+            <w:r>
+              <w:t xml:space="preserve"> </w:t>
+            </w:r>
+            <w:proofErr w:type="spellStart"/>
+            <w:r>
+              <w:t>bản</w:t>
+            </w:r>
+            <w:proofErr w:type="spellEnd"/>
           </w:p>
         </w:tc>
         <w:tc>
@@ -11737,6 +12153,19 @@
             <w:pPr>
               <w:cnfStyle w:val="100000000000" w:firstRow="1" w:lastRow="0" w:firstColumn="0" w:lastColumn="0" w:oddVBand="0" w:evenVBand="0" w:oddHBand="0" w:evenHBand="0" w:firstRowFirstColumn="0" w:firstRowLastColumn="0" w:lastRowFirstColumn="0" w:lastRowLastColumn="0"/>
             </w:pPr>
+            <w:proofErr w:type="spellStart"/>
+            <w:r>
+              <w:t>Người</w:t>
+            </w:r>
+            <w:proofErr w:type="spellEnd"/>
+            <w:r>
+              <w:t xml:space="preserve"> </w:t>
+            </w:r>
+            <w:proofErr w:type="spellStart"/>
+            <w:r>
+              <w:t>lập</w:t>
+            </w:r>
+            <w:proofErr w:type="spellEnd"/>
           </w:p>
         </w:tc>
         <w:tc>
@@ -11747,6 +12176,19 @@
             <w:pPr>
               <w:cnfStyle w:val="100000000000" w:firstRow="1" w:lastRow="0" w:firstColumn="0" w:lastColumn="0" w:oddVBand="0" w:evenVBand="0" w:oddHBand="0" w:evenHBand="0" w:firstRowFirstColumn="0" w:firstRowLastColumn="0" w:lastRowFirstColumn="0" w:lastRowLastColumn="0"/>
             </w:pPr>
+            <w:proofErr w:type="spellStart"/>
+            <w:r>
+              <w:t>Người</w:t>
+            </w:r>
+            <w:proofErr w:type="spellEnd"/>
+            <w:r>
+              <w:t xml:space="preserve"> </w:t>
+            </w:r>
+            <w:proofErr w:type="spellStart"/>
+            <w:r>
+              <w:t>duyệt</w:t>
+            </w:r>
+            <w:proofErr w:type="spellEnd"/>
           </w:p>
         </w:tc>
       </w:tr>
@@ -11759,7 +12201,11 @@
             <w:cnfStyle w:val="001000000000" w:firstRow="0" w:lastRow="0" w:firstColumn="1" w:lastColumn="0" w:oddVBand="0" w:evenVBand="0" w:oddHBand="0" w:evenHBand="0" w:firstRowFirstColumn="0" w:firstRowLastColumn="0" w:lastRowFirstColumn="0" w:lastRowLastColumn="0"/>
             <w:tcW w:w="1495" w:type="dxa"/>
           </w:tcPr>
-          <w:p/>
+          <w:p>
+            <w:r>
+              <w:t>2/6/2020</w:t>
+            </w:r>
+          </w:p>
         </w:tc>
         <w:tc>
           <w:tcPr>
@@ -11769,6 +12215,59 @@
             <w:pPr>
               <w:cnfStyle w:val="000000000000" w:firstRow="0" w:lastRow="0" w:firstColumn="0" w:lastColumn="0" w:oddVBand="0" w:evenVBand="0" w:oddHBand="0" w:evenHBand="0" w:firstRowFirstColumn="0" w:firstRowLastColumn="0" w:lastRowFirstColumn="0" w:lastRowLastColumn="0"/>
             </w:pPr>
+            <w:proofErr w:type="spellStart"/>
+            <w:r>
+              <w:t>Bổ</w:t>
+            </w:r>
+            <w:proofErr w:type="spellEnd"/>
+            <w:r>
+              <w:t xml:space="preserve"> sung </w:t>
+            </w:r>
+            <w:proofErr w:type="spellStart"/>
+            <w:r>
+              <w:t>nội</w:t>
+            </w:r>
+            <w:proofErr w:type="spellEnd"/>
+            <w:r>
+              <w:t xml:space="preserve"> dung </w:t>
+            </w:r>
+            <w:proofErr w:type="spellStart"/>
+            <w:r>
+              <w:t>phần</w:t>
+            </w:r>
+            <w:proofErr w:type="spellEnd"/>
+            <w:r>
+              <w:t xml:space="preserve"> </w:t>
+            </w:r>
+            <w:proofErr w:type="spellStart"/>
+            <w:r>
+              <w:t>danh</w:t>
+            </w:r>
+            <w:proofErr w:type="spellEnd"/>
+            <w:r>
+              <w:t xml:space="preserve"> </w:t>
+            </w:r>
+            <w:proofErr w:type="spellStart"/>
+            <w:r>
+              <w:t>mục</w:t>
+            </w:r>
+            <w:proofErr w:type="spellEnd"/>
+            <w:r>
+              <w:t xml:space="preserve"> </w:t>
+            </w:r>
+            <w:proofErr w:type="spellStart"/>
+            <w:r>
+              <w:t>liên</w:t>
+            </w:r>
+            <w:proofErr w:type="spellEnd"/>
+            <w:r>
+              <w:t xml:space="preserve"> </w:t>
+            </w:r>
+            <w:proofErr w:type="spellStart"/>
+            <w:r>
+              <w:t>quan</w:t>
+            </w:r>
+            <w:proofErr w:type="spellEnd"/>
           </w:p>
         </w:tc>
         <w:tc>
@@ -11779,6 +12278,9 @@
             <w:pPr>
               <w:cnfStyle w:val="000000000000" w:firstRow="0" w:lastRow="0" w:firstColumn="0" w:lastColumn="0" w:oddVBand="0" w:evenVBand="0" w:oddHBand="0" w:evenHBand="0" w:firstRowFirstColumn="0" w:firstRowLastColumn="0" w:lastRowFirstColumn="0" w:lastRowLastColumn="0"/>
             </w:pPr>
+            <w:r>
+              <w:t>1.0</w:t>
+            </w:r>
           </w:p>
         </w:tc>
         <w:tc>
@@ -11789,6 +12291,27 @@
             <w:pPr>
               <w:cnfStyle w:val="000000000000" w:firstRow="0" w:lastRow="0" w:firstColumn="0" w:lastColumn="0" w:oddVBand="0" w:evenVBand="0" w:oddHBand="0" w:evenHBand="0" w:firstRowFirstColumn="0" w:firstRowLastColumn="0" w:lastRowFirstColumn="0" w:lastRowLastColumn="0"/>
             </w:pPr>
+            <w:proofErr w:type="spellStart"/>
+            <w:r>
+              <w:t>Phạm</w:t>
+            </w:r>
+            <w:proofErr w:type="spellEnd"/>
+            <w:r>
+              <w:t xml:space="preserve"> </w:t>
+            </w:r>
+            <w:proofErr w:type="spellStart"/>
+            <w:r>
+              <w:t>Đức</w:t>
+            </w:r>
+            <w:proofErr w:type="spellEnd"/>
+            <w:r>
+              <w:t xml:space="preserve"> </w:t>
+            </w:r>
+            <w:proofErr w:type="spellStart"/>
+            <w:r>
+              <w:t>Tuệ</w:t>
+            </w:r>
+            <w:proofErr w:type="spellEnd"/>
           </w:p>
         </w:tc>
         <w:tc>
@@ -11811,7 +12334,11 @@
             <w:cnfStyle w:val="001000000000" w:firstRow="0" w:lastRow="0" w:firstColumn="1" w:lastColumn="0" w:oddVBand="0" w:evenVBand="0" w:oddHBand="0" w:evenHBand="0" w:firstRowFirstColumn="0" w:firstRowLastColumn="0" w:lastRowFirstColumn="0" w:lastRowLastColumn="0"/>
             <w:tcW w:w="1495" w:type="dxa"/>
           </w:tcPr>
-          <w:p/>
+          <w:p>
+            <w:r>
+              <w:t>10/6/2020</w:t>
+            </w:r>
+          </w:p>
         </w:tc>
         <w:tc>
           <w:tcPr>
@@ -11821,6 +12348,51 @@
             <w:pPr>
               <w:cnfStyle w:val="000000000000" w:firstRow="0" w:lastRow="0" w:firstColumn="0" w:lastColumn="0" w:oddVBand="0" w:evenVBand="0" w:oddHBand="0" w:evenHBand="0" w:firstRowFirstColumn="0" w:firstRowLastColumn="0" w:lastRowFirstColumn="0" w:lastRowLastColumn="0"/>
             </w:pPr>
+            <w:proofErr w:type="spellStart"/>
+            <w:r>
+              <w:t>Sửa</w:t>
+            </w:r>
+            <w:proofErr w:type="spellEnd"/>
+            <w:r>
+              <w:t xml:space="preserve"> </w:t>
+            </w:r>
+            <w:proofErr w:type="spellStart"/>
+            <w:r>
+              <w:t>và</w:t>
+            </w:r>
+            <w:proofErr w:type="spellEnd"/>
+            <w:r>
+              <w:t xml:space="preserve"> </w:t>
+            </w:r>
+            <w:proofErr w:type="spellStart"/>
+            <w:r>
+              <w:t>bổ</w:t>
+            </w:r>
+            <w:proofErr w:type="spellEnd"/>
+            <w:r>
+              <w:t xml:space="preserve"> sung </w:t>
+            </w:r>
+            <w:proofErr w:type="spellStart"/>
+            <w:r>
+              <w:t>nội</w:t>
+            </w:r>
+            <w:proofErr w:type="spellEnd"/>
+            <w:r>
+              <w:t xml:space="preserve"> dung </w:t>
+            </w:r>
+            <w:proofErr w:type="spellStart"/>
+            <w:r>
+              <w:t>từng</w:t>
+            </w:r>
+            <w:proofErr w:type="spellEnd"/>
+            <w:r>
+              <w:t xml:space="preserve"> </w:t>
+            </w:r>
+            <w:proofErr w:type="spellStart"/>
+            <w:r>
+              <w:t>phần</w:t>
+            </w:r>
+            <w:proofErr w:type="spellEnd"/>
           </w:p>
         </w:tc>
         <w:tc>
@@ -11831,6 +12403,9 @@
             <w:pPr>
               <w:cnfStyle w:val="000000000000" w:firstRow="0" w:lastRow="0" w:firstColumn="0" w:lastColumn="0" w:oddVBand="0" w:evenVBand="0" w:oddHBand="0" w:evenHBand="0" w:firstRowFirstColumn="0" w:firstRowLastColumn="0" w:lastRowFirstColumn="0" w:lastRowLastColumn="0"/>
             </w:pPr>
+            <w:r>
+              <w:t>1.1</w:t>
+            </w:r>
           </w:p>
         </w:tc>
         <w:tc>
@@ -11841,6 +12416,9 @@
             <w:pPr>
               <w:cnfStyle w:val="000000000000" w:firstRow="0" w:lastRow="0" w:firstColumn="0" w:lastColumn="0" w:oddVBand="0" w:evenVBand="0" w:oddHBand="0" w:evenHBand="0" w:firstRowFirstColumn="0" w:firstRowLastColumn="0" w:lastRowFirstColumn="0" w:lastRowLastColumn="0"/>
             </w:pPr>
+            <w:r>
+              <w:t>Nguyễn Trung Cương</w:t>
+            </w:r>
           </w:p>
         </w:tc>
         <w:tc>
@@ -12394,7 +12972,7 @@
     </w:p>
     <w:tbl>
       <w:tblPr>
-        <w:tblStyle w:val="BangLi4-Nhnmanh1"/>
+        <w:tblStyle w:val="GridTable4-Accent1"/>
         <w:tblW w:w="0" w:type="auto"/>
         <w:tblLook w:val="04A0" w:firstRow="1" w:lastRow="0" w:firstColumn="1" w:lastColumn="0" w:noHBand="0" w:noVBand="1"/>
       </w:tblPr>
@@ -12607,7 +13185,7 @@
             </w:r>
             <w:proofErr w:type="spellStart"/>
             <w:r>
-              <w:t>Nguyễn</w:t>
+              <w:t>Phạm</w:t>
             </w:r>
             <w:proofErr w:type="spellEnd"/>
             <w:r>
@@ -12615,7 +13193,7 @@
             </w:r>
             <w:proofErr w:type="spellStart"/>
             <w:r>
-              <w:t>Bá</w:t>
+              <w:t>Đức</w:t>
             </w:r>
             <w:proofErr w:type="spellEnd"/>
             <w:r>
@@ -12624,47 +13202,7 @@
             <w:proofErr w:type="spellStart"/>
             <w:proofErr w:type="gramStart"/>
             <w:r>
-              <w:t>Việt</w:t>
-            </w:r>
-            <w:proofErr w:type="spellEnd"/>
-            <w:r>
-              <w:t xml:space="preserve"> :</w:t>
-            </w:r>
-            <w:proofErr w:type="gramEnd"/>
-            <w:r>
-              <w:t xml:space="preserve"> 12</w:t>
-            </w:r>
-          </w:p>
-          <w:p>
-            <w:pPr>
-              <w:cnfStyle w:val="000000100000" w:firstRow="0" w:lastRow="0" w:firstColumn="0" w:lastColumn="0" w:oddVBand="0" w:evenVBand="0" w:oddHBand="1" w:evenHBand="0" w:firstRowFirstColumn="0" w:firstRowLastColumn="0" w:lastRowFirstColumn="0" w:lastRowLastColumn="0"/>
-            </w:pPr>
-            <w:r>
-              <w:t>2</w:t>
-            </w:r>
-            <w:r>
-              <w:t xml:space="preserve"> </w:t>
-            </w:r>
-            <w:proofErr w:type="spellStart"/>
-            <w:r>
-              <w:t>Nguyễn</w:t>
-            </w:r>
-            <w:proofErr w:type="spellEnd"/>
-            <w:r>
-              <w:t xml:space="preserve"> </w:t>
-            </w:r>
-            <w:proofErr w:type="spellStart"/>
-            <w:r>
-              <w:t>Mạnh</w:t>
-            </w:r>
-            <w:proofErr w:type="spellEnd"/>
-            <w:r>
-              <w:t xml:space="preserve"> </w:t>
-            </w:r>
-            <w:proofErr w:type="spellStart"/>
-            <w:proofErr w:type="gramStart"/>
-            <w:r>
-              <w:t>Cường</w:t>
+              <w:t>Tuệ</w:t>
             </w:r>
             <w:proofErr w:type="spellEnd"/>
             <w:r>
@@ -12680,6 +13218,44 @@
               <w:cnfStyle w:val="000000100000" w:firstRow="0" w:lastRow="0" w:firstColumn="0" w:lastColumn="0" w:oddVBand="0" w:evenVBand="0" w:oddHBand="1" w:evenHBand="0" w:firstRowFirstColumn="0" w:firstRowLastColumn="0" w:lastRowFirstColumn="0" w:lastRowLastColumn="0"/>
             </w:pPr>
             <w:r>
+              <w:t>2</w:t>
+            </w:r>
+            <w:r>
+              <w:t xml:space="preserve"> </w:t>
+            </w:r>
+            <w:r>
+              <w:t xml:space="preserve">Lê </w:t>
+            </w:r>
+            <w:proofErr w:type="spellStart"/>
+            <w:r>
+              <w:t>Khắc</w:t>
+            </w:r>
+            <w:proofErr w:type="spellEnd"/>
+            <w:r>
+              <w:t xml:space="preserve"> Minh </w:t>
+            </w:r>
+            <w:proofErr w:type="spellStart"/>
+            <w:proofErr w:type="gramStart"/>
+            <w:r>
+              <w:t>Thắng</w:t>
+            </w:r>
+            <w:proofErr w:type="spellEnd"/>
+            <w:r>
+              <w:t xml:space="preserve"> :</w:t>
+            </w:r>
+            <w:proofErr w:type="gramEnd"/>
+            <w:r>
+              <w:t xml:space="preserve"> 1</w:t>
+            </w:r>
+            <w:r>
+              <w:t>1</w:t>
+            </w:r>
+          </w:p>
+          <w:p>
+            <w:pPr>
+              <w:cnfStyle w:val="000000100000" w:firstRow="0" w:lastRow="0" w:firstColumn="0" w:lastColumn="0" w:oddVBand="0" w:evenVBand="0" w:oddHBand="1" w:evenHBand="0" w:firstRowFirstColumn="0" w:firstRowLastColumn="0" w:lastRowFirstColumn="0" w:lastRowLastColumn="0"/>
+            </w:pPr>
+            <w:r>
               <w:t>3</w:t>
             </w:r>
             <w:r>
@@ -12687,24 +13263,36 @@
             </w:r>
             <w:proofErr w:type="spellStart"/>
             <w:r>
-              <w:t>Nguyễn</w:t>
+              <w:t>Vũ</w:t>
             </w:r>
             <w:proofErr w:type="spellEnd"/>
             <w:r>
-              <w:t xml:space="preserve"> Cao </w:t>
+              <w:t xml:space="preserve"> </w:t>
             </w:r>
             <w:proofErr w:type="spellStart"/>
-            <w:proofErr w:type="gramStart"/>
             <w:r>
-              <w:t>Duy</w:t>
+              <w:t>Tiến</w:t>
             </w:r>
             <w:proofErr w:type="spellEnd"/>
             <w:r>
-              <w:t xml:space="preserve"> :</w:t>
+              <w:t xml:space="preserve"> </w:t>
+            </w:r>
+            <w:proofErr w:type="gramStart"/>
+            <w:r>
+              <w:t>Quang</w:t>
+            </w:r>
+            <w:r>
+              <w:t xml:space="preserve"> </w:t>
+            </w:r>
+            <w:r>
+              <w:t>:</w:t>
             </w:r>
             <w:proofErr w:type="gramEnd"/>
             <w:r>
-              <w:t xml:space="preserve"> 11</w:t>
+              <w:t xml:space="preserve"> 1</w:t>
+            </w:r>
+            <w:r>
+              <w:t>0</w:t>
             </w:r>
           </w:p>
           <w:p>
@@ -12717,29 +13305,22 @@
             <w:r>
               <w:t xml:space="preserve"> </w:t>
             </w:r>
-            <w:proofErr w:type="spellStart"/>
             <w:r>
-              <w:t>Bùi</w:t>
+              <w:t xml:space="preserve">Nguyễn Trung </w:t>
             </w:r>
-            <w:proofErr w:type="spellEnd"/>
+            <w:proofErr w:type="gramStart"/>
+            <w:r>
+              <w:t>Cương</w:t>
+            </w:r>
+            <w:r>
+              <w:t xml:space="preserve"> :</w:t>
+            </w:r>
+            <w:proofErr w:type="gramEnd"/>
             <w:r>
               <w:t xml:space="preserve"> </w:t>
             </w:r>
-            <w:proofErr w:type="spellStart"/>
             <w:r>
-              <w:t>Ngọc</w:t>
-            </w:r>
-            <w:proofErr w:type="spellEnd"/>
-            <w:r>
-              <w:t xml:space="preserve"> </w:t>
-            </w:r>
-            <w:proofErr w:type="gramStart"/>
-            <w:r>
-              <w:t>An :</w:t>
-            </w:r>
-            <w:proofErr w:type="gramEnd"/>
-            <w:r>
-              <w:t xml:space="preserve"> 12</w:t>
+              <w:t>20</w:t>
             </w:r>
           </w:p>
         </w:tc>
@@ -12947,7 +13528,7 @@
             </w:r>
             <w:proofErr w:type="spellStart"/>
             <w:r>
-              <w:t>Nguyễn</w:t>
+              <w:t>Phạm</w:t>
             </w:r>
             <w:proofErr w:type="spellEnd"/>
             <w:r>
@@ -12955,7 +13536,7 @@
             </w:r>
             <w:proofErr w:type="spellStart"/>
             <w:r>
-              <w:t>Bá</w:t>
+              <w:t>Đức</w:t>
             </w:r>
             <w:proofErr w:type="spellEnd"/>
             <w:r>
@@ -12964,7 +13545,7 @@
             <w:proofErr w:type="spellStart"/>
             <w:proofErr w:type="gramStart"/>
             <w:r>
-              <w:t>Việt</w:t>
+              <w:t>Tuệ</w:t>
             </w:r>
             <w:proofErr w:type="spellEnd"/>
             <w:r>
@@ -12972,7 +13553,10 @@
             </w:r>
             <w:proofErr w:type="gramEnd"/>
             <w:r>
-              <w:t xml:space="preserve"> 9</w:t>
+              <w:t xml:space="preserve"> </w:t>
+            </w:r>
+            <w:r>
+              <w:t>9</w:t>
             </w:r>
           </w:p>
           <w:p>
@@ -12985,26 +13569,21 @@
             <w:r>
               <w:t xml:space="preserve"> </w:t>
             </w:r>
+            <w:r>
+              <w:t xml:space="preserve">Lê </w:t>
+            </w:r>
             <w:proofErr w:type="spellStart"/>
             <w:r>
-              <w:t>Nguyễn</w:t>
+              <w:t>Khắc</w:t>
             </w:r>
             <w:proofErr w:type="spellEnd"/>
             <w:r>
-              <w:t xml:space="preserve"> </w:t>
-            </w:r>
-            <w:proofErr w:type="spellStart"/>
-            <w:r>
-              <w:t>Mạnh</w:t>
-            </w:r>
-            <w:proofErr w:type="spellEnd"/>
-            <w:r>
-              <w:t xml:space="preserve"> </w:t>
+              <w:t xml:space="preserve"> Minh </w:t>
             </w:r>
             <w:proofErr w:type="spellStart"/>
             <w:proofErr w:type="gramStart"/>
             <w:r>
-              <w:t>Cường</w:t>
+              <w:t>Thắng</w:t>
             </w:r>
             <w:proofErr w:type="spellEnd"/>
             <w:r>
@@ -13012,7 +13591,10 @@
             </w:r>
             <w:proofErr w:type="gramEnd"/>
             <w:r>
-              <w:t xml:space="preserve"> 9</w:t>
+              <w:t xml:space="preserve"> </w:t>
+            </w:r>
+            <w:r>
+              <w:t>9</w:t>
             </w:r>
           </w:p>
           <w:p>
@@ -13027,24 +13609,33 @@
             </w:r>
             <w:proofErr w:type="spellStart"/>
             <w:r>
-              <w:t>Nguyễn</w:t>
+              <w:t>Vũ</w:t>
             </w:r>
             <w:proofErr w:type="spellEnd"/>
             <w:r>
-              <w:t xml:space="preserve"> Cao </w:t>
+              <w:t xml:space="preserve"> </w:t>
             </w:r>
             <w:proofErr w:type="spellStart"/>
+            <w:r>
+              <w:t>Tiến</w:t>
+            </w:r>
+            <w:proofErr w:type="spellEnd"/>
+            <w:r>
+              <w:t xml:space="preserve"> </w:t>
+            </w:r>
             <w:proofErr w:type="gramStart"/>
             <w:r>
-              <w:t>Duy</w:t>
+              <w:t>Quang</w:t>
             </w:r>
-            <w:proofErr w:type="spellEnd"/>
             <w:r>
               <w:t xml:space="preserve"> :</w:t>
             </w:r>
             <w:proofErr w:type="gramEnd"/>
             <w:r>
-              <w:t xml:space="preserve"> 9</w:t>
+              <w:t xml:space="preserve"> </w:t>
+            </w:r>
+            <w:r>
+              <w:t>9</w:t>
             </w:r>
           </w:p>
           <w:p>
@@ -13057,25 +13648,15 @@
             <w:r>
               <w:t xml:space="preserve"> </w:t>
             </w:r>
-            <w:proofErr w:type="spellStart"/>
             <w:r>
-              <w:t>Bùi</w:t>
-            </w:r>
-            <w:proofErr w:type="spellEnd"/>
-            <w:r>
-              <w:t xml:space="preserve"> </w:t>
-            </w:r>
-            <w:proofErr w:type="spellStart"/>
-            <w:r>
-              <w:t>Ngọc</w:t>
-            </w:r>
-            <w:proofErr w:type="spellEnd"/>
-            <w:r>
-              <w:t xml:space="preserve"> </w:t>
+              <w:t xml:space="preserve">Nguyễn Trung </w:t>
             </w:r>
             <w:proofErr w:type="gramStart"/>
             <w:r>
-              <w:t>An :</w:t>
+              <w:t>Cương</w:t>
+            </w:r>
+            <w:r>
+              <w:t xml:space="preserve"> :</w:t>
             </w:r>
             <w:proofErr w:type="gramEnd"/>
             <w:r>
@@ -13503,12 +14084,12 @@
       </w:pPr>
     </w:p>
     <w:sectPr>
-      <w:headerReference w:type="even" r:id="rId26"/>
-      <w:headerReference w:type="default" r:id="rId27"/>
-      <w:footerReference w:type="even" r:id="rId28"/>
-      <w:footerReference w:type="default" r:id="rId29"/>
-      <w:headerReference w:type="first" r:id="rId30"/>
-      <w:footerReference w:type="first" r:id="rId31"/>
+      <w:headerReference w:type="even" r:id="rId36"/>
+      <w:headerReference w:type="default" r:id="rId37"/>
+      <w:footerReference w:type="even" r:id="rId38"/>
+      <w:footerReference w:type="default" r:id="rId39"/>
+      <w:headerReference w:type="first" r:id="rId40"/>
+      <w:footerReference w:type="first" r:id="rId41"/>
       <w:footnotePr>
         <w:pos w:val="beneathText"/>
       </w:footnotePr>
@@ -13546,7 +14127,7 @@
 <w:ftr xmlns:wpc="http://schemas.microsoft.com/office/word/2010/wordprocessingCanvas" xmlns:cx="http://schemas.microsoft.com/office/drawing/2014/chartex" xmlns:cx1="http://schemas.microsoft.com/office/drawing/2015/9/8/chartex" xmlns:cx2="http://schemas.microsoft.com/office/drawing/2015/10/21/chartex" xmlns:cx3="http://schemas.microsoft.com/office/drawing/2016/5/9/chartex" xmlns:cx4="http://schemas.microsoft.com/office/drawing/2016/5/10/chartex" xmlns:cx5="http://schemas.microsoft.com/office/drawing/2016/5/11/chartex" xmlns:cx6="http://schemas.microsoft.com/office/drawing/2016/5/12/chartex" xmlns:cx7="http://schemas.microsoft.com/office/drawing/2016/5/13/chartex" xmlns:cx8="http://schemas.microsoft.com/office/drawing/2016/5/14/chartex" xmlns:mc="http://schemas.openxmlformats.org/markup-compatibility/2006" xmlns:aink="http://schemas.microsoft.com/office/drawing/2016/ink" xmlns:am3d="http://schemas.microsoft.com/office/drawing/2017/model3d" xmlns:o="urn:schemas-microsoft-com:office:office" xmlns:r="http://schemas.openxmlformats.org/officeDocument/2006/relationships" xmlns:m="http://schemas.openxmlformats.org/officeDocument/2006/math" xmlns:v="urn:schemas-microsoft-com:vml" xmlns:wp14="http://schemas.microsoft.com/office/word/2010/wordprocessingDrawing" xmlns:wp="http://schemas.openxmlformats.org/drawingml/2006/wordprocessingDrawing" xmlns:w10="urn:schemas-microsoft-com:office:word" xmlns:w="http://schemas.openxmlformats.org/wordprocessingml/2006/main" xmlns:w14="http://schemas.microsoft.com/office/word/2010/wordml" xmlns:w15="http://schemas.microsoft.com/office/word/2012/wordml" xmlns:w16cex="http://schemas.microsoft.com/office/word/2018/wordml/cex" xmlns:w16cid="http://schemas.microsoft.com/office/word/2016/wordml/cid" xmlns:w16="http://schemas.microsoft.com/office/word/2018/wordml" xmlns:w16se="http://schemas.microsoft.com/office/word/2015/wordml/symex" xmlns:wpg="http://schemas.microsoft.com/office/word/2010/wordprocessingGroup" xmlns:wpi="http://schemas.microsoft.com/office/word/2010/wordprocessingInk" xmlns:wne="http://schemas.microsoft.com/office/word/2006/wordml" xmlns:wps="http://schemas.microsoft.com/office/word/2010/wordprocessingShape" mc:Ignorable="w14 w15 w16se w16cid w16 w16cex wp14">
   <w:p>
     <w:pPr>
-      <w:pStyle w:val="Chntrang"/>
+      <w:pStyle w:val="Footer"/>
       <w:pBdr>
         <w:top w:val="single" w:sz="8" w:space="1" w:color="365F91"/>
       </w:pBdr>
@@ -13624,7 +14205,7 @@
 <w:ftr xmlns:wpc="http://schemas.microsoft.com/office/word/2010/wordprocessingCanvas" xmlns:cx="http://schemas.microsoft.com/office/drawing/2014/chartex" xmlns:cx1="http://schemas.microsoft.com/office/drawing/2015/9/8/chartex" xmlns:cx2="http://schemas.microsoft.com/office/drawing/2015/10/21/chartex" xmlns:cx3="http://schemas.microsoft.com/office/drawing/2016/5/9/chartex" xmlns:cx4="http://schemas.microsoft.com/office/drawing/2016/5/10/chartex" xmlns:cx5="http://schemas.microsoft.com/office/drawing/2016/5/11/chartex" xmlns:cx6="http://schemas.microsoft.com/office/drawing/2016/5/12/chartex" xmlns:cx7="http://schemas.microsoft.com/office/drawing/2016/5/13/chartex" xmlns:cx8="http://schemas.microsoft.com/office/drawing/2016/5/14/chartex" xmlns:mc="http://schemas.openxmlformats.org/markup-compatibility/2006" xmlns:aink="http://schemas.microsoft.com/office/drawing/2016/ink" xmlns:am3d="http://schemas.microsoft.com/office/drawing/2017/model3d" xmlns:o="urn:schemas-microsoft-com:office:office" xmlns:r="http://schemas.openxmlformats.org/officeDocument/2006/relationships" xmlns:m="http://schemas.openxmlformats.org/officeDocument/2006/math" xmlns:v="urn:schemas-microsoft-com:vml" xmlns:wp14="http://schemas.microsoft.com/office/word/2010/wordprocessingDrawing" xmlns:wp="http://schemas.openxmlformats.org/drawingml/2006/wordprocessingDrawing" xmlns:w10="urn:schemas-microsoft-com:office:word" xmlns:w="http://schemas.openxmlformats.org/wordprocessingml/2006/main" xmlns:w14="http://schemas.microsoft.com/office/word/2010/wordml" xmlns:w15="http://schemas.microsoft.com/office/word/2012/wordml" xmlns:w16cex="http://schemas.microsoft.com/office/word/2018/wordml/cex" xmlns:w16cid="http://schemas.microsoft.com/office/word/2016/wordml/cid" xmlns:w16="http://schemas.microsoft.com/office/word/2018/wordml" xmlns:w16se="http://schemas.microsoft.com/office/word/2015/wordml/symex" xmlns:wpg="http://schemas.microsoft.com/office/word/2010/wordprocessingGroup" xmlns:wpi="http://schemas.microsoft.com/office/word/2010/wordprocessingInk" xmlns:wne="http://schemas.microsoft.com/office/word/2006/wordml" xmlns:wps="http://schemas.microsoft.com/office/word/2010/wordprocessingShape" mc:Ignorable="w14 w15 w16se w16cid w16 w16cex wp14">
   <w:p>
     <w:pPr>
-      <w:pStyle w:val="Chntrang"/>
+      <w:pStyle w:val="Footer"/>
       <w:tabs>
         <w:tab w:val="left" w:pos="990"/>
       </w:tabs>
@@ -13706,7 +14287,7 @@
   </w:p>
   <w:p>
     <w:pPr>
-      <w:pStyle w:val="Chntrang"/>
+      <w:pStyle w:val="Footer"/>
       <w:tabs>
         <w:tab w:val="left" w:pos="990"/>
       </w:tabs>
@@ -13740,7 +14321,7 @@
   </w:p>
   <w:p>
     <w:pPr>
-      <w:pStyle w:val="Chntrang"/>
+      <w:pStyle w:val="Footer"/>
       <w:rPr>
         <w:i/>
         <w:color w:val="003366"/>
@@ -13749,7 +14330,7 @@
   </w:p>
   <w:p>
     <w:pPr>
-      <w:pStyle w:val="Chntrang"/>
+      <w:pStyle w:val="Footer"/>
       <w:rPr>
         <w:i/>
         <w:color w:val="003366"/>
@@ -13758,7 +14339,7 @@
   </w:p>
   <w:p>
     <w:pPr>
-      <w:pStyle w:val="Chntrang"/>
+      <w:pStyle w:val="Footer"/>
       <w:rPr>
         <w:i/>
         <w:color w:val="003366"/>
@@ -13779,7 +14360,7 @@
 <w:ftr xmlns:wpc="http://schemas.microsoft.com/office/word/2010/wordprocessingCanvas" xmlns:cx="http://schemas.microsoft.com/office/drawing/2014/chartex" xmlns:cx1="http://schemas.microsoft.com/office/drawing/2015/9/8/chartex" xmlns:cx2="http://schemas.microsoft.com/office/drawing/2015/10/21/chartex" xmlns:cx3="http://schemas.microsoft.com/office/drawing/2016/5/9/chartex" xmlns:cx4="http://schemas.microsoft.com/office/drawing/2016/5/10/chartex" xmlns:cx5="http://schemas.microsoft.com/office/drawing/2016/5/11/chartex" xmlns:cx6="http://schemas.microsoft.com/office/drawing/2016/5/12/chartex" xmlns:cx7="http://schemas.microsoft.com/office/drawing/2016/5/13/chartex" xmlns:cx8="http://schemas.microsoft.com/office/drawing/2016/5/14/chartex" xmlns:mc="http://schemas.openxmlformats.org/markup-compatibility/2006" xmlns:aink="http://schemas.microsoft.com/office/drawing/2016/ink" xmlns:am3d="http://schemas.microsoft.com/office/drawing/2017/model3d" xmlns:o="urn:schemas-microsoft-com:office:office" xmlns:r="http://schemas.openxmlformats.org/officeDocument/2006/relationships" xmlns:m="http://schemas.openxmlformats.org/officeDocument/2006/math" xmlns:v="urn:schemas-microsoft-com:vml" xmlns:wp14="http://schemas.microsoft.com/office/word/2010/wordprocessingDrawing" xmlns:wp="http://schemas.openxmlformats.org/drawingml/2006/wordprocessingDrawing" xmlns:w10="urn:schemas-microsoft-com:office:word" xmlns:w="http://schemas.openxmlformats.org/wordprocessingml/2006/main" xmlns:w14="http://schemas.microsoft.com/office/word/2010/wordml" xmlns:w15="http://schemas.microsoft.com/office/word/2012/wordml" xmlns:w16cex="http://schemas.microsoft.com/office/word/2018/wordml/cex" xmlns:w16cid="http://schemas.microsoft.com/office/word/2016/wordml/cid" xmlns:w16="http://schemas.microsoft.com/office/word/2018/wordml" xmlns:w16se="http://schemas.microsoft.com/office/word/2015/wordml/symex" xmlns:wpg="http://schemas.microsoft.com/office/word/2010/wordprocessingGroup" xmlns:wpi="http://schemas.microsoft.com/office/word/2010/wordprocessingInk" xmlns:wne="http://schemas.microsoft.com/office/word/2006/wordml" xmlns:wps="http://schemas.microsoft.com/office/word/2010/wordprocessingShape" mc:Ignorable="w14 w15 w16se w16cid w16 w16cex wp14">
   <w:p>
     <w:pPr>
-      <w:pStyle w:val="Chntrang"/>
+      <w:pStyle w:val="Footer"/>
       <w:pBdr>
         <w:top w:val="single" w:sz="8" w:space="1" w:color="365F91"/>
       </w:pBdr>
@@ -13925,7 +14506,7 @@
 <w:hdr xmlns:wpc="http://schemas.microsoft.com/office/word/2010/wordprocessingCanvas" xmlns:cx="http://schemas.microsoft.com/office/drawing/2014/chartex" xmlns:cx1="http://schemas.microsoft.com/office/drawing/2015/9/8/chartex" xmlns:cx2="http://schemas.microsoft.com/office/drawing/2015/10/21/chartex" xmlns:cx3="http://schemas.microsoft.com/office/drawing/2016/5/9/chartex" xmlns:cx4="http://schemas.microsoft.com/office/drawing/2016/5/10/chartex" xmlns:cx5="http://schemas.microsoft.com/office/drawing/2016/5/11/chartex" xmlns:cx6="http://schemas.microsoft.com/office/drawing/2016/5/12/chartex" xmlns:cx7="http://schemas.microsoft.com/office/drawing/2016/5/13/chartex" xmlns:cx8="http://schemas.microsoft.com/office/drawing/2016/5/14/chartex" xmlns:mc="http://schemas.openxmlformats.org/markup-compatibility/2006" xmlns:aink="http://schemas.microsoft.com/office/drawing/2016/ink" xmlns:am3d="http://schemas.microsoft.com/office/drawing/2017/model3d" xmlns:o="urn:schemas-microsoft-com:office:office" xmlns:r="http://schemas.openxmlformats.org/officeDocument/2006/relationships" xmlns:m="http://schemas.openxmlformats.org/officeDocument/2006/math" xmlns:v="urn:schemas-microsoft-com:vml" xmlns:wp14="http://schemas.microsoft.com/office/word/2010/wordprocessingDrawing" xmlns:wp="http://schemas.openxmlformats.org/drawingml/2006/wordprocessingDrawing" xmlns:w10="urn:schemas-microsoft-com:office:word" xmlns:w="http://schemas.openxmlformats.org/wordprocessingml/2006/main" xmlns:w14="http://schemas.microsoft.com/office/word/2010/wordml" xmlns:w15="http://schemas.microsoft.com/office/word/2012/wordml" xmlns:w16cex="http://schemas.microsoft.com/office/word/2018/wordml/cex" xmlns:w16cid="http://schemas.microsoft.com/office/word/2016/wordml/cid" xmlns:w16="http://schemas.microsoft.com/office/word/2018/wordml" xmlns:w16se="http://schemas.microsoft.com/office/word/2015/wordml/symex" xmlns:wpg="http://schemas.microsoft.com/office/word/2010/wordprocessingGroup" xmlns:wpi="http://schemas.microsoft.com/office/word/2010/wordprocessingInk" xmlns:wne="http://schemas.microsoft.com/office/word/2006/wordml" xmlns:wps="http://schemas.microsoft.com/office/word/2010/wordprocessingShape" mc:Ignorable="w14 w15 w16se w16cid w16 w16cex wp14">
   <w:p>
     <w:pPr>
-      <w:pStyle w:val="utrang"/>
+      <w:pStyle w:val="Header"/>
       <w:pBdr>
         <w:bottom w:val="single" w:sz="8" w:space="1" w:color="365F91"/>
       </w:pBdr>
@@ -14108,7 +14689,7 @@
     <w:lvl w:ilvl="0">
       <w:start w:val="1"/>
       <w:numFmt w:val="decimal"/>
-      <w:pStyle w:val="u1"/>
+      <w:pStyle w:val="Heading1"/>
       <w:lvlText w:val="%1. "/>
       <w:lvlJc w:val="left"/>
       <w:pPr>
@@ -14121,7 +14702,7 @@
     <w:lvl w:ilvl="1">
       <w:start w:val="1"/>
       <w:numFmt w:val="decimal"/>
-      <w:pStyle w:val="u2"/>
+      <w:pStyle w:val="Heading2"/>
       <w:lvlText w:val="%1.%2."/>
       <w:lvlJc w:val="left"/>
       <w:pPr>
@@ -14137,7 +14718,7 @@
     <w:lvl w:ilvl="2">
       <w:start w:val="1"/>
       <w:numFmt w:val="decimal"/>
-      <w:pStyle w:val="u3"/>
+      <w:pStyle w:val="Heading3"/>
       <w:lvlText w:val="%1.%2.%3."/>
       <w:lvlJc w:val="left"/>
       <w:pPr>
@@ -17911,7 +18492,7 @@
     <w:lsdException w:name="Unresolved Mention" w:semiHidden="1" w:uiPriority="99" w:unhideWhenUsed="1"/>
     <w:lsdException w:name="Smart Link" w:semiHidden="1" w:uiPriority="99" w:unhideWhenUsed="1"/>
   </w:latentStyles>
-  <w:style w:type="paragraph" w:default="1" w:styleId="Binhthng">
+  <w:style w:type="paragraph" w:default="1" w:styleId="Normal">
     <w:name w:val="Normal"/>
     <w:qFormat/>
     <w:rsid w:val="0034776F"/>
@@ -17926,10 +18507,10 @@
       <w:lang w:eastAsia="hi-IN" w:bidi="hi-IN"/>
     </w:rPr>
   </w:style>
-  <w:style w:type="paragraph" w:styleId="u1">
+  <w:style w:type="paragraph" w:styleId="Heading1">
     <w:name w:val="heading 1"/>
-    <w:basedOn w:val="Binhthng"/>
-    <w:next w:val="Binhthng"/>
+    <w:basedOn w:val="Normal"/>
+    <w:next w:val="Normal"/>
     <w:qFormat/>
     <w:rsid w:val="009A57EC"/>
     <w:pPr>
@@ -17952,10 +18533,10 @@
       <w:szCs w:val="36"/>
     </w:rPr>
   </w:style>
-  <w:style w:type="paragraph" w:styleId="u2">
+  <w:style w:type="paragraph" w:styleId="Heading2">
     <w:name w:val="heading 2"/>
-    <w:basedOn w:val="Binhthng"/>
-    <w:next w:val="Binhthng"/>
+    <w:basedOn w:val="Normal"/>
+    <w:next w:val="Normal"/>
     <w:qFormat/>
     <w:rsid w:val="009A57EC"/>
     <w:pPr>
@@ -17981,10 +18562,10 @@
       <w:szCs w:val="26"/>
     </w:rPr>
   </w:style>
-  <w:style w:type="paragraph" w:styleId="u3">
+  <w:style w:type="paragraph" w:styleId="Heading3">
     <w:name w:val="heading 3"/>
-    <w:basedOn w:val="Binhthng"/>
-    <w:next w:val="Binhthng"/>
+    <w:basedOn w:val="Normal"/>
+    <w:next w:val="Normal"/>
     <w:qFormat/>
     <w:rsid w:val="009A57EC"/>
     <w:pPr>
@@ -18006,13 +18587,13 @@
       <w:szCs w:val="24"/>
     </w:rPr>
   </w:style>
-  <w:style w:type="character" w:default="1" w:styleId="Phngmcinhcuaoanvn">
+  <w:style w:type="character" w:default="1" w:styleId="DefaultParagraphFont">
     <w:name w:val="Default Paragraph Font"/>
     <w:uiPriority w:val="1"/>
     <w:semiHidden/>
     <w:unhideWhenUsed/>
   </w:style>
-  <w:style w:type="table" w:default="1" w:styleId="BangThngthng">
+  <w:style w:type="table" w:default="1" w:styleId="TableNormal">
     <w:name w:val="Normal Table"/>
     <w:uiPriority w:val="99"/>
     <w:semiHidden/>
@@ -18027,7 +18608,7 @@
       </w:tblCellMar>
     </w:tblPr>
   </w:style>
-  <w:style w:type="numbering" w:default="1" w:styleId="Khngco">
+  <w:style w:type="numbering" w:default="1" w:styleId="NoList">
     <w:name w:val="No List"/>
     <w:uiPriority w:val="99"/>
     <w:semiHidden/>
@@ -18125,7 +18706,7 @@
   </w:style>
   <w:style w:type="character" w:customStyle="1" w:styleId="NoSpacingChar">
     <w:name w:val="No Spacing Char"/>
-    <w:basedOn w:val="Phngmcinhcuaoanvn"/>
+    <w:basedOn w:val="DefaultParagraphFont"/>
     <w:rPr>
       <w:sz w:val="22"/>
       <w:szCs w:val="22"/>
@@ -18134,7 +18715,7 @@
   </w:style>
   <w:style w:type="character" w:customStyle="1" w:styleId="CharChar2">
     <w:name w:val="Char Char2"/>
-    <w:basedOn w:val="Phngmcinhcuaoanvn"/>
+    <w:basedOn w:val="DefaultParagraphFont"/>
     <w:rPr>
       <w:rFonts w:ascii="Tahoma" w:hAnsi="Tahoma" w:cs="Mangal"/>
       <w:sz w:val="16"/>
@@ -18143,22 +18724,22 @@
   </w:style>
   <w:style w:type="character" w:customStyle="1" w:styleId="CharChar1">
     <w:name w:val="Char Char1"/>
-    <w:basedOn w:val="Phngmcinhcuaoanvn"/>
+    <w:basedOn w:val="DefaultParagraphFont"/>
   </w:style>
   <w:style w:type="character" w:customStyle="1" w:styleId="CharChar">
     <w:name w:val="Char Char"/>
-    <w:basedOn w:val="Phngmcinhcuaoanvn"/>
+    <w:basedOn w:val="DefaultParagraphFont"/>
   </w:style>
-  <w:style w:type="character" w:styleId="VnbanChdanhsn">
+  <w:style w:type="character" w:styleId="PlaceholderText">
     <w:name w:val="Placeholder Text"/>
-    <w:basedOn w:val="Phngmcinhcuaoanvn"/>
+    <w:basedOn w:val="DefaultParagraphFont"/>
     <w:rPr>
       <w:color w:val="808080"/>
     </w:rPr>
   </w:style>
   <w:style w:type="character" w:customStyle="1" w:styleId="CharChar5">
     <w:name w:val="Char Char5"/>
-    <w:basedOn w:val="Phngmcinhcuaoanvn"/>
+    <w:basedOn w:val="DefaultParagraphFont"/>
     <w:rPr>
       <w:rFonts w:ascii="Cambria" w:eastAsia="MS Gothic" w:hAnsi="Cambria" w:cs="Mangal"/>
       <w:sz w:val="24"/>
@@ -18167,43 +18748,43 @@
   </w:style>
   <w:style w:type="character" w:customStyle="1" w:styleId="CharChar4">
     <w:name w:val="Char Char4"/>
-    <w:basedOn w:val="Phngmcinhcuaoanvn"/>
+    <w:basedOn w:val="DefaultParagraphFont"/>
     <w:rPr>
       <w:rFonts w:ascii="Cambria" w:eastAsia="MS Gothic" w:hAnsi="Cambria" w:cs="Mangal"/>
     </w:rPr>
   </w:style>
   <w:style w:type="character" w:customStyle="1" w:styleId="CharChar3">
     <w:name w:val="Char Char3"/>
-    <w:basedOn w:val="Phngmcinhcuaoanvn"/>
+    <w:basedOn w:val="DefaultParagraphFont"/>
     <w:rPr>
       <w:rFonts w:ascii="Cambria" w:eastAsia="MS Gothic" w:hAnsi="Cambria" w:cs="Times New Roman"/>
     </w:rPr>
   </w:style>
-  <w:style w:type="character" w:styleId="Siuktni">
+  <w:style w:type="character" w:styleId="Hyperlink">
     <w:name w:val="Hyperlink"/>
-    <w:basedOn w:val="Phngmcinhcuaoanvn"/>
+    <w:basedOn w:val="DefaultParagraphFont"/>
     <w:uiPriority w:val="99"/>
     <w:rPr>
       <w:color w:val="0000FF"/>
       <w:u w:val="single"/>
     </w:rPr>
   </w:style>
-  <w:style w:type="character" w:styleId="ThamchiuChuthich">
+  <w:style w:type="character" w:styleId="CommentReference">
     <w:name w:val="annotation reference"/>
-    <w:basedOn w:val="Phngmcinhcuaoanvn"/>
+    <w:basedOn w:val="DefaultParagraphFont"/>
     <w:rPr>
       <w:sz w:val="16"/>
       <w:szCs w:val="16"/>
     </w:rPr>
   </w:style>
-  <w:style w:type="character" w:styleId="Strang">
+  <w:style w:type="character" w:styleId="PageNumber">
     <w:name w:val="page number"/>
-    <w:basedOn w:val="Phngmcinhcuaoanvn"/>
+    <w:basedOn w:val="DefaultParagraphFont"/>
   </w:style>
   <w:style w:type="paragraph" w:customStyle="1" w:styleId="Tiu">
     <w:name w:val="Tiêu đề"/>
-    <w:basedOn w:val="Binhthng"/>
-    <w:next w:val="ThnVnban"/>
+    <w:basedOn w:val="Normal"/>
+    <w:next w:val="BodyText"/>
     <w:pPr>
       <w:keepNext/>
       <w:spacing w:before="240"/>
@@ -18214,20 +18795,20 @@
       <w:szCs w:val="28"/>
     </w:rPr>
   </w:style>
-  <w:style w:type="paragraph" w:styleId="ThnVnban">
+  <w:style w:type="paragraph" w:styleId="BodyText">
     <w:name w:val="Body Text"/>
-    <w:basedOn w:val="Binhthng"/>
+    <w:basedOn w:val="Normal"/>
   </w:style>
-  <w:style w:type="paragraph" w:styleId="Danhsach">
+  <w:style w:type="paragraph" w:styleId="List">
     <w:name w:val="List"/>
-    <w:basedOn w:val="ThnVnban"/>
+    <w:basedOn w:val="BodyText"/>
     <w:rPr>
       <w:rFonts w:cs="Tahoma"/>
     </w:rPr>
   </w:style>
   <w:style w:type="paragraph" w:customStyle="1" w:styleId="Ph">
     <w:name w:val="Phụ đề"/>
-    <w:basedOn w:val="Binhthng"/>
+    <w:basedOn w:val="Normal"/>
     <w:pPr>
       <w:suppressLineNumbers/>
       <w:spacing w:before="120"/>
@@ -18242,7 +18823,7 @@
   </w:style>
   <w:style w:type="paragraph" w:customStyle="1" w:styleId="Chmc">
     <w:name w:val="Chỉ mục"/>
-    <w:basedOn w:val="Binhthng"/>
+    <w:basedOn w:val="Normal"/>
     <w:pPr>
       <w:suppressLineNumbers/>
     </w:pPr>
@@ -18250,7 +18831,7 @@
       <w:rFonts w:cs="Tahoma"/>
     </w:rPr>
   </w:style>
-  <w:style w:type="paragraph" w:styleId="KhngDncch">
+  <w:style w:type="paragraph" w:styleId="NoSpacing">
     <w:name w:val="No Spacing"/>
     <w:qFormat/>
     <w:pPr>
@@ -18264,9 +18845,9 @@
       <w:lang w:eastAsia="ar-SA"/>
     </w:rPr>
   </w:style>
-  <w:style w:type="paragraph" w:styleId="Bongchuthich">
+  <w:style w:type="paragraph" w:styleId="BalloonText">
     <w:name w:val="Balloon Text"/>
-    <w:basedOn w:val="Binhthng"/>
+    <w:basedOn w:val="Normal"/>
     <w:pPr>
       <w:spacing w:after="0" w:line="240" w:lineRule="auto"/>
     </w:pPr>
@@ -18276,23 +18857,23 @@
       <w:szCs w:val="14"/>
     </w:rPr>
   </w:style>
-  <w:style w:type="paragraph" w:styleId="utrang">
+  <w:style w:type="paragraph" w:styleId="Header">
     <w:name w:val="header"/>
-    <w:basedOn w:val="Binhthng"/>
+    <w:basedOn w:val="Normal"/>
     <w:pPr>
       <w:spacing w:after="0" w:line="240" w:lineRule="auto"/>
     </w:pPr>
   </w:style>
-  <w:style w:type="paragraph" w:styleId="Chntrang">
+  <w:style w:type="paragraph" w:styleId="Footer">
     <w:name w:val="footer"/>
-    <w:basedOn w:val="Binhthng"/>
+    <w:basedOn w:val="Normal"/>
     <w:pPr>
       <w:spacing w:after="0" w:line="240" w:lineRule="auto"/>
     </w:pPr>
   </w:style>
-  <w:style w:type="paragraph" w:styleId="oancuaDanhsach">
+  <w:style w:type="paragraph" w:styleId="ListParagraph">
     <w:name w:val="List Paragraph"/>
-    <w:basedOn w:val="Binhthng"/>
+    <w:basedOn w:val="Normal"/>
     <w:qFormat/>
     <w:pPr>
       <w:ind w:left="840"/>
@@ -18300,7 +18881,7 @@
   </w:style>
   <w:style w:type="paragraph" w:customStyle="1" w:styleId="NormalH">
     <w:name w:val="NormalH"/>
-    <w:basedOn w:val="Binhthng"/>
+    <w:basedOn w:val="Normal"/>
     <w:pPr>
       <w:pageBreakBefore/>
       <w:tabs>
@@ -18322,10 +18903,10 @@
       <w:lang w:eastAsia="ar-SA" w:bidi="ar-SA"/>
     </w:rPr>
   </w:style>
-  <w:style w:type="paragraph" w:styleId="uMucluc">
+  <w:style w:type="paragraph" w:styleId="TOCHeading">
     <w:name w:val="TOC Heading"/>
-    <w:basedOn w:val="u1"/>
-    <w:next w:val="Binhthng"/>
+    <w:basedOn w:val="Heading1"/>
+    <w:next w:val="Normal"/>
     <w:qFormat/>
     <w:rsid w:val="009A57EC"/>
     <w:pPr>
@@ -18344,10 +18925,10 @@
       <w:lang w:eastAsia="ar-SA" w:bidi="ar-SA"/>
     </w:rPr>
   </w:style>
-  <w:style w:type="paragraph" w:styleId="Mucluc2">
+  <w:style w:type="paragraph" w:styleId="TOC2">
     <w:name w:val="toc 2"/>
-    <w:basedOn w:val="Binhthng"/>
-    <w:next w:val="Binhthng"/>
+    <w:basedOn w:val="Normal"/>
+    <w:next w:val="Normal"/>
     <w:uiPriority w:val="39"/>
     <w:rsid w:val="00030EB1"/>
     <w:pPr>
@@ -18359,10 +18940,10 @@
       <w:ind w:left="1540" w:hanging="550"/>
     </w:pPr>
   </w:style>
-  <w:style w:type="paragraph" w:styleId="Mucluc1">
+  <w:style w:type="paragraph" w:styleId="TOC1">
     <w:name w:val="toc 1"/>
-    <w:basedOn w:val="Binhthng"/>
-    <w:next w:val="Binhthng"/>
+    <w:basedOn w:val="Normal"/>
+    <w:next w:val="Normal"/>
     <w:uiPriority w:val="39"/>
     <w:rsid w:val="00030EB1"/>
     <w:pPr>
@@ -18379,10 +18960,10 @@
       <w:caps/>
     </w:rPr>
   </w:style>
-  <w:style w:type="paragraph" w:styleId="Mucluc3">
+  <w:style w:type="paragraph" w:styleId="TOC3">
     <w:name w:val="toc 3"/>
-    <w:basedOn w:val="Binhthng"/>
-    <w:next w:val="Binhthng"/>
+    <w:basedOn w:val="Normal"/>
+    <w:next w:val="Normal"/>
     <w:uiPriority w:val="39"/>
     <w:rsid w:val="00030EB1"/>
     <w:pPr>
@@ -18397,10 +18978,10 @@
       <w:iCs/>
     </w:rPr>
   </w:style>
-  <w:style w:type="paragraph" w:styleId="Mucluc4">
+  <w:style w:type="paragraph" w:styleId="TOC4">
     <w:name w:val="toc 4"/>
-    <w:basedOn w:val="Binhthng"/>
-    <w:next w:val="Binhthng"/>
+    <w:basedOn w:val="Normal"/>
+    <w:next w:val="Normal"/>
     <w:semiHidden/>
     <w:pPr>
       <w:spacing w:after="0"/>
@@ -18411,10 +18992,10 @@
       <w:szCs w:val="18"/>
     </w:rPr>
   </w:style>
-  <w:style w:type="paragraph" w:styleId="Mucluc5">
+  <w:style w:type="paragraph" w:styleId="TOC5">
     <w:name w:val="toc 5"/>
-    <w:basedOn w:val="Binhthng"/>
-    <w:next w:val="Binhthng"/>
+    <w:basedOn w:val="Normal"/>
+    <w:next w:val="Normal"/>
     <w:semiHidden/>
     <w:pPr>
       <w:spacing w:after="0"/>
@@ -18425,10 +19006,10 @@
       <w:szCs w:val="18"/>
     </w:rPr>
   </w:style>
-  <w:style w:type="paragraph" w:styleId="Mucluc6">
+  <w:style w:type="paragraph" w:styleId="TOC6">
     <w:name w:val="toc 6"/>
-    <w:basedOn w:val="Binhthng"/>
-    <w:next w:val="Binhthng"/>
+    <w:basedOn w:val="Normal"/>
+    <w:next w:val="Normal"/>
     <w:semiHidden/>
     <w:pPr>
       <w:spacing w:after="0"/>
@@ -18439,10 +19020,10 @@
       <w:szCs w:val="18"/>
     </w:rPr>
   </w:style>
-  <w:style w:type="paragraph" w:styleId="Mucluc7">
+  <w:style w:type="paragraph" w:styleId="TOC7">
     <w:name w:val="toc 7"/>
-    <w:basedOn w:val="Binhthng"/>
-    <w:next w:val="Binhthng"/>
+    <w:basedOn w:val="Normal"/>
+    <w:next w:val="Normal"/>
     <w:semiHidden/>
     <w:pPr>
       <w:spacing w:after="0"/>
@@ -18453,10 +19034,10 @@
       <w:szCs w:val="18"/>
     </w:rPr>
   </w:style>
-  <w:style w:type="paragraph" w:styleId="Mucluc8">
+  <w:style w:type="paragraph" w:styleId="TOC8">
     <w:name w:val="toc 8"/>
-    <w:basedOn w:val="Binhthng"/>
-    <w:next w:val="Binhthng"/>
+    <w:basedOn w:val="Normal"/>
+    <w:next w:val="Normal"/>
     <w:semiHidden/>
     <w:pPr>
       <w:spacing w:after="0"/>
@@ -18467,10 +19048,10 @@
       <w:szCs w:val="18"/>
     </w:rPr>
   </w:style>
-  <w:style w:type="paragraph" w:styleId="Mucluc9">
+  <w:style w:type="paragraph" w:styleId="TOC9">
     <w:name w:val="toc 9"/>
-    <w:basedOn w:val="Binhthng"/>
-    <w:next w:val="Binhthng"/>
+    <w:basedOn w:val="Normal"/>
+    <w:next w:val="Normal"/>
     <w:semiHidden/>
     <w:pPr>
       <w:spacing w:after="0"/>
@@ -18481,9 +19062,9 @@
       <w:szCs w:val="18"/>
     </w:rPr>
   </w:style>
-  <w:style w:type="paragraph" w:styleId="Bantailiu">
+  <w:style w:type="paragraph" w:styleId="DocumentMap">
     <w:name w:val="Document Map"/>
-    <w:basedOn w:val="Binhthng"/>
+    <w:basedOn w:val="Normal"/>
     <w:pPr>
       <w:shd w:val="clear" w:color="auto" w:fill="000080"/>
     </w:pPr>
@@ -18491,9 +19072,9 @@
       <w:rFonts w:cs="Tahoma"/>
     </w:rPr>
   </w:style>
-  <w:style w:type="paragraph" w:styleId="VnbanThun">
+  <w:style w:type="paragraph" w:styleId="PlainText">
     <w:name w:val="Plain Text"/>
-    <w:basedOn w:val="Binhthng"/>
+    <w:basedOn w:val="Normal"/>
     <w:pPr>
       <w:spacing w:after="0" w:line="240" w:lineRule="auto"/>
     </w:pPr>
@@ -18502,23 +19083,23 @@
       <w:lang w:eastAsia="ar-SA" w:bidi="ar-SA"/>
     </w:rPr>
   </w:style>
-  <w:style w:type="paragraph" w:styleId="VnbanChuthich">
+  <w:style w:type="paragraph" w:styleId="CommentText">
     <w:name w:val="annotation text"/>
-    <w:basedOn w:val="Binhthng"/>
+    <w:basedOn w:val="Normal"/>
   </w:style>
-  <w:style w:type="paragraph" w:styleId="ChuChuthich">
+  <w:style w:type="paragraph" w:styleId="CommentSubject">
     <w:name w:val="annotation subject"/>
-    <w:basedOn w:val="VnbanChuthich"/>
-    <w:next w:val="VnbanChuthich"/>
+    <w:basedOn w:val="CommentText"/>
+    <w:next w:val="CommentText"/>
     <w:rPr>
       <w:b/>
       <w:bCs/>
     </w:rPr>
   </w:style>
-  <w:style w:type="paragraph" w:styleId="Chuthich">
+  <w:style w:type="paragraph" w:styleId="Caption">
     <w:name w:val="caption"/>
-    <w:basedOn w:val="Binhthng"/>
-    <w:next w:val="Binhthng"/>
+    <w:basedOn w:val="Normal"/>
+    <w:next w:val="Normal"/>
     <w:qFormat/>
     <w:rsid w:val="00A105D3"/>
     <w:pPr>
@@ -18531,11 +19112,11 @@
   </w:style>
   <w:style w:type="paragraph" w:customStyle="1" w:styleId="Nidungkhung">
     <w:name w:val="Nội dung khung"/>
-    <w:basedOn w:val="ThnVnban"/>
+    <w:basedOn w:val="BodyText"/>
   </w:style>
   <w:style w:type="paragraph" w:customStyle="1" w:styleId="Nidungbng">
     <w:name w:val="Nội dung bảng"/>
-    <w:basedOn w:val="Binhthng"/>
+    <w:basedOn w:val="Normal"/>
     <w:pPr>
       <w:suppressLineNumbers/>
     </w:pPr>
@@ -18553,7 +19134,7 @@
   </w:style>
   <w:style w:type="paragraph" w:customStyle="1" w:styleId="StyleHeading2Tahoma13ptBoldCustomColorRGB44105178">
     <w:name w:val="Style Heading 2 + Tahoma 13 pt Bold Custom Color(RGB(44105178))"/>
-    <w:basedOn w:val="u2"/>
+    <w:basedOn w:val="Heading2"/>
     <w:autoRedefine/>
     <w:rsid w:val="003748EC"/>
     <w:rPr>
@@ -18564,7 +19145,7 @@
   </w:style>
   <w:style w:type="paragraph" w:customStyle="1" w:styleId="StyleHeading2Tahoma13ptBoldCustomColorRGB441051781">
     <w:name w:val="Style Heading 2 + Tahoma 13 pt Bold Custom Color(RGB(44105178))1"/>
-    <w:basedOn w:val="u2"/>
+    <w:basedOn w:val="Heading2"/>
     <w:autoRedefine/>
     <w:rsid w:val="003748EC"/>
     <w:rPr>
@@ -18575,7 +19156,7 @@
   </w:style>
   <w:style w:type="paragraph" w:customStyle="1" w:styleId="StyleHeading2Tahoma13ptBoldCustomColorRGB441051782">
     <w:name w:val="Style Heading 2 + Tahoma 13 pt Bold Custom Color(RGB(44105178))2"/>
-    <w:basedOn w:val="u2"/>
+    <w:basedOn w:val="Heading2"/>
     <w:autoRedefine/>
     <w:rsid w:val="003748EC"/>
     <w:rPr>
@@ -18586,7 +19167,7 @@
   </w:style>
   <w:style w:type="table" w:customStyle="1" w:styleId="BlueStripe1">
     <w:name w:val="BlueStripe 1"/>
-    <w:basedOn w:val="BangThngthng"/>
+    <w:basedOn w:val="TableNormal"/>
     <w:rsid w:val="00280184"/>
     <w:pPr>
       <w:snapToGrid w:val="0"/>
@@ -18682,7 +19263,7 @@
   </w:style>
   <w:style w:type="paragraph" w:customStyle="1" w:styleId="Nor">
     <w:name w:val="Nor"/>
-    <w:basedOn w:val="u3"/>
+    <w:basedOn w:val="Heading3"/>
     <w:rsid w:val="00E22133"/>
     <w:pPr>
       <w:numPr>
@@ -18692,11 +19273,11 @@
       <w:ind w:firstLine="720"/>
     </w:pPr>
   </w:style>
-  <w:style w:type="paragraph" w:styleId="Nhaykepm">
+  <w:style w:type="paragraph" w:styleId="IntenseQuote">
     <w:name w:val="Intense Quote"/>
-    <w:basedOn w:val="Binhthng"/>
-    <w:next w:val="Binhthng"/>
-    <w:link w:val="NhaykepmChar"/>
+    <w:basedOn w:val="Normal"/>
+    <w:next w:val="Normal"/>
+    <w:link w:val="IntenseQuoteChar"/>
     <w:uiPriority w:val="30"/>
     <w:qFormat/>
     <w:rsid w:val="009A57EC"/>
@@ -18717,10 +19298,10 @@
       <w:szCs w:val="18"/>
     </w:rPr>
   </w:style>
-  <w:style w:type="character" w:customStyle="1" w:styleId="NhaykepmChar">
-    <w:name w:val="Nháy kép Đậm Char"/>
-    <w:basedOn w:val="Phngmcinhcuaoanvn"/>
-    <w:link w:val="Nhaykepm"/>
+  <w:style w:type="character" w:customStyle="1" w:styleId="IntenseQuoteChar">
+    <w:name w:val="Intense Quote Char"/>
+    <w:basedOn w:val="DefaultParagraphFont"/>
+    <w:link w:val="IntenseQuote"/>
     <w:uiPriority w:val="30"/>
     <w:rsid w:val="009A57EC"/>
     <w:rPr>
@@ -18734,9 +19315,9 @@
       <w:lang w:eastAsia="hi-IN" w:bidi="hi-IN"/>
     </w:rPr>
   </w:style>
-  <w:style w:type="character" w:styleId="NhnmnhThm">
+  <w:style w:type="character" w:styleId="IntenseEmphasis">
     <w:name w:val="Intense Emphasis"/>
-    <w:basedOn w:val="Phngmcinhcuaoanvn"/>
+    <w:basedOn w:val="DefaultParagraphFont"/>
     <w:uiPriority w:val="21"/>
     <w:qFormat/>
     <w:rsid w:val="009A57EC"/>
@@ -18748,9 +19329,9 @@
       <w:color w:val="951B13"/>
     </w:rPr>
   </w:style>
-  <w:style w:type="table" w:styleId="BangLi1Nhat-Nhnmanh2">
+  <w:style w:type="table" w:styleId="GridTable1Light-Accent2">
     <w:name w:val="Grid Table 1 Light Accent 2"/>
-    <w:basedOn w:val="BangThngthng"/>
+    <w:basedOn w:val="TableNormal"/>
     <w:uiPriority w:val="46"/>
     <w:rsid w:val="009A4C41"/>
     <w:tblPr>
@@ -18802,9 +19383,9 @@
       </w:rPr>
     </w:tblStylePr>
   </w:style>
-  <w:style w:type="paragraph" w:styleId="ThngthngWeb">
+  <w:style w:type="paragraph" w:styleId="NormalWeb">
     <w:name w:val="Normal (Web)"/>
-    <w:basedOn w:val="Binhthng"/>
+    <w:basedOn w:val="Normal"/>
     <w:uiPriority w:val="99"/>
     <w:unhideWhenUsed/>
     <w:rsid w:val="00A105D3"/>
@@ -18820,9 +19401,9 @@
       <w:lang w:eastAsia="en-US" w:bidi="ar-SA"/>
     </w:rPr>
   </w:style>
-  <w:style w:type="character" w:styleId="Nhnmanh">
+  <w:style w:type="character" w:styleId="Emphasis">
     <w:name w:val="Emphasis"/>
-    <w:basedOn w:val="Phngmcinhcuaoanvn"/>
+    <w:basedOn w:val="DefaultParagraphFont"/>
     <w:qFormat/>
     <w:rsid w:val="00A105D3"/>
     <w:rPr>
@@ -18830,9 +19411,9 @@
       <w:iCs/>
     </w:rPr>
   </w:style>
-  <w:style w:type="table" w:styleId="LiBng1Nhat">
+  <w:style w:type="table" w:styleId="GridTable1Light">
     <w:name w:val="Grid Table 1 Light"/>
-    <w:basedOn w:val="BangThngthng"/>
+    <w:basedOn w:val="TableNormal"/>
     <w:uiPriority w:val="46"/>
     <w:rsid w:val="002817C3"/>
     <w:tblPr>
@@ -18884,9 +19465,9 @@
       </w:rPr>
     </w:tblStylePr>
   </w:style>
-  <w:style w:type="character" w:styleId="Manh">
+  <w:style w:type="character" w:styleId="Strong">
     <w:name w:val="Strong"/>
-    <w:basedOn w:val="Phngmcinhcuaoanvn"/>
+    <w:basedOn w:val="DefaultParagraphFont"/>
     <w:qFormat/>
     <w:rsid w:val="00A44839"/>
     <w:rPr>
@@ -18896,7 +19477,7 @@
   </w:style>
   <w:style w:type="character" w:customStyle="1" w:styleId="cpChagiiquyt1">
     <w:name w:val="Đề cập Chưa giải quyết1"/>
-    <w:basedOn w:val="Phngmcinhcuaoanvn"/>
+    <w:basedOn w:val="DefaultParagraphFont"/>
     <w:uiPriority w:val="99"/>
     <w:semiHidden/>
     <w:unhideWhenUsed/>
@@ -18906,9 +19487,9 @@
       <w:shd w:val="clear" w:color="auto" w:fill="E1DFDD"/>
     </w:rPr>
   </w:style>
-  <w:style w:type="table" w:styleId="LiBang">
+  <w:style w:type="table" w:styleId="TableGrid">
     <w:name w:val="Table Grid"/>
-    <w:basedOn w:val="BangThngthng"/>
+    <w:basedOn w:val="TableNormal"/>
     <w:rsid w:val="003E6FB7"/>
     <w:tblPr>
       <w:tblBorders>
@@ -18921,9 +19502,9 @@
       </w:tblBorders>
     </w:tblPr>
   </w:style>
-  <w:style w:type="table" w:styleId="BangLi4-Nhnmanh1">
+  <w:style w:type="table" w:styleId="GridTable4-Accent1">
     <w:name w:val="Grid Table 4 Accent 1"/>
-    <w:basedOn w:val="BangThngthng"/>
+    <w:basedOn w:val="TableNormal"/>
     <w:uiPriority w:val="49"/>
     <w:rsid w:val="003E6FB7"/>
     <w:tblPr>
@@ -18994,11 +19575,11 @@
       </w:tcPr>
     </w:tblStylePr>
   </w:style>
-  <w:style w:type="paragraph" w:styleId="Tiu0">
+  <w:style w:type="paragraph" w:styleId="Title">
     <w:name w:val="Title"/>
-    <w:basedOn w:val="Binhthng"/>
-    <w:next w:val="Binhthng"/>
-    <w:link w:val="TiuChar"/>
+    <w:basedOn w:val="Normal"/>
+    <w:next w:val="Normal"/>
+    <w:link w:val="TitleChar"/>
     <w:qFormat/>
     <w:rsid w:val="006F11C9"/>
     <w:pPr>
@@ -19013,10 +19594,10 @@
       <w:szCs w:val="50"/>
     </w:rPr>
   </w:style>
-  <w:style w:type="character" w:customStyle="1" w:styleId="TiuChar">
-    <w:name w:val="Tiêu đề Char"/>
-    <w:basedOn w:val="Phngmcinhcuaoanvn"/>
-    <w:link w:val="Tiu0"/>
+  <w:style w:type="character" w:customStyle="1" w:styleId="TitleChar">
+    <w:name w:val="Title Char"/>
+    <w:basedOn w:val="DefaultParagraphFont"/>
+    <w:link w:val="Title"/>
     <w:rsid w:val="006F11C9"/>
     <w:rPr>
       <w:rFonts w:asciiTheme="majorHAnsi" w:eastAsiaTheme="majorEastAsia" w:hAnsiTheme="majorHAnsi" w:cs="Mangal"/>
@@ -19027,11 +19608,11 @@
       <w:lang w:eastAsia="hi-IN" w:bidi="hi-IN"/>
     </w:rPr>
   </w:style>
-  <w:style w:type="paragraph" w:styleId="Tiuphu">
+  <w:style w:type="paragraph" w:styleId="Subtitle">
     <w:name w:val="Subtitle"/>
-    <w:basedOn w:val="Binhthng"/>
-    <w:next w:val="Binhthng"/>
-    <w:link w:val="TiuphuChar"/>
+    <w:basedOn w:val="Normal"/>
+    <w:next w:val="Normal"/>
+    <w:link w:val="SubtitleChar"/>
     <w:qFormat/>
     <w:rsid w:val="006F11C9"/>
     <w:pPr>
@@ -19047,10 +19628,10 @@
       <w:sz w:val="22"/>
     </w:rPr>
   </w:style>
-  <w:style w:type="character" w:customStyle="1" w:styleId="TiuphuChar">
-    <w:name w:val="Tiêu đề phụ Char"/>
-    <w:basedOn w:val="Phngmcinhcuaoanvn"/>
-    <w:link w:val="Tiuphu"/>
+  <w:style w:type="character" w:customStyle="1" w:styleId="SubtitleChar">
+    <w:name w:val="Subtitle Char"/>
+    <w:basedOn w:val="DefaultParagraphFont"/>
+    <w:link w:val="Subtitle"/>
     <w:rsid w:val="006F11C9"/>
     <w:rPr>
       <w:rFonts w:asciiTheme="minorHAnsi" w:eastAsiaTheme="minorEastAsia" w:hAnsiTheme="minorHAnsi" w:cs="Mangal"/>
@@ -19062,7 +19643,7 @@
   </w:style>
   <w:style w:type="character" w:styleId="FollowedHyperlink">
     <w:name w:val="FollowedHyperlink"/>
-    <w:basedOn w:val="Phngmcinhcuaoanvn"/>
+    <w:basedOn w:val="DefaultParagraphFont"/>
     <w:semiHidden/>
     <w:unhideWhenUsed/>
     <w:rsid w:val="00705F06"/>
